--- a/Inbuilt units.docx
+++ b/Inbuilt units.docx
@@ -5,6 +5,7 @@
     <w:p>
       <w:pPr>
         <w:pStyle w:val="Title"/>
+        <w:ind w:firstLine="720"/>
       </w:pPr>
       <w:r>
         <w:t>Inbuilt Units</w:t>
@@ -12,49 +13,28 @@
     </w:p>
     <w:p>
       <w:r>
-        <w:t xml:space="preserve">I have decided to make some units for my own purposes. As the creator of </w:t>
+        <w:t>I have decided to make some units for my own purposes. As the creator of Allesfezs Ekarschubi, I probably know what stats units should have, so you can use these as examples.</w:t>
       </w:r>
-      <w:proofErr w:type="spellStart"/>
+    </w:p>
+    <w:p>
+      <w:pPr>
+        <w:pStyle w:val="Heading1"/>
+      </w:pPr>
       <w:r>
-        <w:t>Allesfezs</w:t>
-      </w:r>
-      <w:proofErr w:type="spellEnd"/>
-      <w:r>
-        <w:t xml:space="preserve"> </w:t>
-      </w:r>
-      <w:proofErr w:type="spellStart"/>
-      <w:r>
-        <w:t>Ekarschubi</w:t>
-      </w:r>
-      <w:proofErr w:type="spellEnd"/>
-      <w:r>
-        <w:t>, I probably know what stats units should have, so you can use these as examples.</w:t>
+        <w:t>Random</w:t>
       </w:r>
     </w:p>
     <w:p>
       <w:pPr>
         <w:pStyle w:val="Heading3"/>
       </w:pPr>
-      <w:proofErr w:type="spellStart"/>
       <w:r>
-        <w:t>Raston</w:t>
-      </w:r>
-      <w:proofErr w:type="spellEnd"/>
-      <w:r>
-        <w:t xml:space="preserve"> Warrior Robot</w:t>
+        <w:t>Raston Warrior Robot</w:t>
       </w:r>
     </w:p>
     <w:p>
       <w:r>
-        <w:t xml:space="preserve">This is the </w:t>
-      </w:r>
-      <w:proofErr w:type="spellStart"/>
-      <w:r>
-        <w:t>Raston</w:t>
-      </w:r>
-      <w:proofErr w:type="spellEnd"/>
-      <w:r>
-        <w:t xml:space="preserve"> Warrior Robot from Doctor Who’s the Five Doctors.</w:t>
+        <w:t>This is the Raston Warrior Robot from Doctor Who’s the Five Doctors.</w:t>
       </w:r>
     </w:p>
     <w:tbl>
@@ -81,13 +61,8 @@
             <w:gridSpan w:val="9"/>
           </w:tcPr>
           <w:p>
-            <w:proofErr w:type="spellStart"/>
-            <w:r>
-              <w:t>Raston</w:t>
-            </w:r>
-            <w:proofErr w:type="spellEnd"/>
-            <w:r>
-              <w:t xml:space="preserve"> Warrior Robot</w:t>
+            <w:r>
+              <w:t>Raston Warrior Robot</w:t>
             </w:r>
           </w:p>
         </w:tc>
@@ -231,36 +206,27 @@
           </w:tcPr>
           <w:p>
             <w:r>
-              <w:t>7</w:t>
-            </w:r>
-            <w:r>
-              <w:t>”</w:t>
-            </w:r>
-          </w:p>
-        </w:tc>
-        <w:tc>
-          <w:tcPr>
-            <w:tcW w:w="1002" w:type="dxa"/>
-          </w:tcPr>
-          <w:p>
-            <w:r>
-              <w:t>+</w:t>
-            </w:r>
-            <w:r>
-              <w:t>8</w:t>
-            </w:r>
-          </w:p>
-        </w:tc>
-        <w:tc>
-          <w:tcPr>
-            <w:tcW w:w="1002" w:type="dxa"/>
-          </w:tcPr>
-          <w:p>
-            <w:r>
-              <w:t>+</w:t>
-            </w:r>
-            <w:r>
-              <w:t>10</w:t>
+              <w:t>7”</w:t>
+            </w:r>
+          </w:p>
+        </w:tc>
+        <w:tc>
+          <w:tcPr>
+            <w:tcW w:w="1002" w:type="dxa"/>
+          </w:tcPr>
+          <w:p>
+            <w:r>
+              <w:t>+8</w:t>
+            </w:r>
+          </w:p>
+        </w:tc>
+        <w:tc>
+          <w:tcPr>
+            <w:tcW w:w="1002" w:type="dxa"/>
+          </w:tcPr>
+          <w:p>
+            <w:r>
+              <w:t>+10</w:t>
             </w:r>
           </w:p>
         </w:tc>
@@ -293,31 +259,7 @@
           </w:tcPr>
           <w:p>
             <w:r>
-              <w:t>Thrown</w:t>
-            </w:r>
-            <w:r>
-              <w:t xml:space="preserve"> (+</w:t>
-            </w:r>
-            <w:r>
-              <w:t>10</w:t>
-            </w:r>
-            <w:r>
-              <w:t>), Contact (+</w:t>
-            </w:r>
-            <w:r>
-              <w:t xml:space="preserve">8), </w:t>
-            </w:r>
-            <w:r>
-              <w:t>Elusive (+</w:t>
-            </w:r>
-            <w:r>
-              <w:t>10</w:t>
-            </w:r>
-            <w:r>
-              <w:t>),</w:t>
-            </w:r>
-            <w:r>
-              <w:t xml:space="preserve"> Agility (+10), Teleports</w:t>
+              <w:t>Thrown (+10), Contact (+8), Elusive (+10), Agility (+10), Teleports</w:t>
             </w:r>
           </w:p>
         </w:tc>
@@ -330,29 +272,7 @@
           </w:tcPr>
           <w:p>
             <w:r>
-              <w:t>Equipment:</w:t>
-            </w:r>
-            <w:r>
-              <w:t xml:space="preserve"> Javelins (Infinite, no reload, 4 attacks)</w:t>
-            </w:r>
-            <w:r>
-              <w:t xml:space="preserve">, </w:t>
-            </w:r>
-            <w:proofErr w:type="spellStart"/>
-            <w:r>
-              <w:t>Shurikens</w:t>
-            </w:r>
-            <w:proofErr w:type="spellEnd"/>
-            <w:r>
-              <w:t xml:space="preserve"> (Infinite), </w:t>
-            </w:r>
-            <w:proofErr w:type="spellStart"/>
-            <w:r>
-              <w:t>Raston</w:t>
-            </w:r>
-            <w:proofErr w:type="spellEnd"/>
-            <w:r>
-              <w:t xml:space="preserve"> Robot Armour</w:t>
+              <w:t>Equipment: Javelins (Infinite, no reload, 4 attacks), Shurikens (Infinite), Raston Robot Armour</w:t>
             </w:r>
           </w:p>
         </w:tc>
@@ -360,22 +280,12 @@
     </w:tbl>
     <w:p>
       <w:r>
-        <w:t xml:space="preserve">Teleports (Special Skill): This unit does not provoke reactions while </w:t>
+        <w:t>Teleports (Special Skill): This unit does not provoke reactions while moving</w:t>
       </w:r>
-      <w:proofErr w:type="gramStart"/>
-      <w:r>
-        <w:t>moving</w:t>
-      </w:r>
-      <w:proofErr w:type="gramEnd"/>
     </w:p>
     <w:p>
-      <w:proofErr w:type="spellStart"/>
       <w:r>
-        <w:t>Raston</w:t>
-      </w:r>
-      <w:proofErr w:type="spellEnd"/>
-      <w:r>
-        <w:t xml:space="preserve"> Robot Armour: ARM 30, RESISTANCES ALL (10).</w:t>
+        <w:t>Raston Robot Armour: ARM 30, RESISTANCES ALL (10).</w:t>
       </w:r>
     </w:p>
     <w:p>
@@ -520,6 +430,29 @@
           </w:tcPr>
           <w:p>
             <w:r>
+              <w:t>1</w:t>
+            </w:r>
+            <w:r>
+              <w:t>1</w:t>
+            </w:r>
+          </w:p>
+        </w:tc>
+        <w:tc>
+          <w:tcPr>
+            <w:tcW w:w="1002" w:type="dxa"/>
+          </w:tcPr>
+          <w:p>
+            <w:r>
+              <w:t>13</w:t>
+            </w:r>
+          </w:p>
+        </w:tc>
+        <w:tc>
+          <w:tcPr>
+            <w:tcW w:w="1002" w:type="dxa"/>
+          </w:tcPr>
+          <w:p>
+            <w:r>
               <w:t>12</w:t>
             </w:r>
           </w:p>
@@ -530,26 +463,6 @@
           </w:tcPr>
           <w:p>
             <w:r>
-              <w:t>13</w:t>
-            </w:r>
-          </w:p>
-        </w:tc>
-        <w:tc>
-          <w:tcPr>
-            <w:tcW w:w="1002" w:type="dxa"/>
-          </w:tcPr>
-          <w:p>
-            <w:r>
-              <w:t>12</w:t>
-            </w:r>
-          </w:p>
-        </w:tc>
-        <w:tc>
-          <w:tcPr>
-            <w:tcW w:w="1002" w:type="dxa"/>
-          </w:tcPr>
-          <w:p>
-            <w:r>
               <w:t>1</w:t>
             </w:r>
           </w:p>
@@ -560,10 +473,7 @@
           </w:tcPr>
           <w:p>
             <w:r>
-              <w:t>5</w:t>
-            </w:r>
-            <w:r>
-              <w:t>”</w:t>
+              <w:t>5”</w:t>
             </w:r>
           </w:p>
         </w:tc>
@@ -630,6 +540,2480 @@
           <w:p>
             <w:r>
               <w:t>Equipment:</w:t>
+            </w:r>
+          </w:p>
+        </w:tc>
+      </w:tr>
+    </w:tbl>
+    <w:p>
+      <w:pPr>
+        <w:pStyle w:val="Heading1"/>
+      </w:pPr>
+      <w:r>
+        <w:t>History</w:t>
+      </w:r>
+    </w:p>
+    <w:p>
+      <w:pPr>
+        <w:pStyle w:val="Heading2"/>
+      </w:pPr>
+      <w:r>
+        <w:t>17</w:t>
+      </w:r>
+      <w:r>
+        <w:rPr>
+          <w:vertAlign w:val="superscript"/>
+        </w:rPr>
+        <w:t>th</w:t>
+      </w:r>
+      <w:r>
+        <w:t xml:space="preserve"> century</w:t>
+      </w:r>
+    </w:p>
+    <w:p>
+      <w:pPr>
+        <w:pStyle w:val="Heading3"/>
+      </w:pPr>
+      <w:r>
+        <w:t>Polish Winged Hussar</w:t>
+      </w:r>
+    </w:p>
+    <w:tbl>
+      <w:tblPr>
+        <w:tblStyle w:val="TableGrid"/>
+        <w:tblW w:w="0" w:type="auto"/>
+        <w:tblLook w:val="04A0" w:firstRow="1" w:lastRow="0" w:firstColumn="1" w:lastColumn="0" w:noHBand="0" w:noVBand="1"/>
+      </w:tblPr>
+      <w:tblGrid>
+        <w:gridCol w:w="1001"/>
+        <w:gridCol w:w="1002"/>
+        <w:gridCol w:w="1002"/>
+        <w:gridCol w:w="1002"/>
+        <w:gridCol w:w="1001"/>
+        <w:gridCol w:w="1002"/>
+        <w:gridCol w:w="1002"/>
+        <w:gridCol w:w="1002"/>
+        <w:gridCol w:w="1002"/>
+      </w:tblGrid>
+      <w:tr>
+        <w:tc>
+          <w:tcPr>
+            <w:tcW w:w="9016" w:type="dxa"/>
+            <w:gridSpan w:val="9"/>
+          </w:tcPr>
+          <w:p>
+            <w:r>
+              <w:t>Polish Winged Hussar (17</w:t>
+            </w:r>
+            <w:r>
+              <w:rPr>
+                <w:vertAlign w:val="superscript"/>
+              </w:rPr>
+              <w:t>th</w:t>
+            </w:r>
+            <w:r>
+              <w:t xml:space="preserve"> century)</w:t>
+            </w:r>
+          </w:p>
+        </w:tc>
+      </w:tr>
+      <w:tr>
+        <w:tc>
+          <w:tcPr>
+            <w:tcW w:w="1001" w:type="dxa"/>
+          </w:tcPr>
+          <w:p>
+            <w:r>
+              <w:t>MOT</w:t>
+            </w:r>
+          </w:p>
+        </w:tc>
+        <w:tc>
+          <w:tcPr>
+            <w:tcW w:w="1002" w:type="dxa"/>
+          </w:tcPr>
+          <w:p>
+            <w:r>
+              <w:t>PHY</w:t>
+            </w:r>
+          </w:p>
+        </w:tc>
+        <w:tc>
+          <w:tcPr>
+            <w:tcW w:w="1002" w:type="dxa"/>
+          </w:tcPr>
+          <w:p>
+            <w:r>
+              <w:t>WIL</w:t>
+            </w:r>
+          </w:p>
+        </w:tc>
+        <w:tc>
+          <w:tcPr>
+            <w:tcW w:w="1002" w:type="dxa"/>
+          </w:tcPr>
+          <w:p>
+            <w:r>
+              <w:t>STR</w:t>
+            </w:r>
+          </w:p>
+        </w:tc>
+        <w:tc>
+          <w:tcPr>
+            <w:tcW w:w="1001" w:type="dxa"/>
+          </w:tcPr>
+          <w:p>
+            <w:r>
+              <w:t>MOV</w:t>
+            </w:r>
+          </w:p>
+        </w:tc>
+        <w:tc>
+          <w:tcPr>
+            <w:tcW w:w="1002" w:type="dxa"/>
+          </w:tcPr>
+          <w:p>
+            <w:r>
+              <w:t>WSCC</w:t>
+            </w:r>
+          </w:p>
+        </w:tc>
+        <w:tc>
+          <w:tcPr>
+            <w:tcW w:w="1002" w:type="dxa"/>
+          </w:tcPr>
+          <w:p>
+            <w:r>
+              <w:t>WSCR</w:t>
+            </w:r>
+          </w:p>
+        </w:tc>
+        <w:tc>
+          <w:tcPr>
+            <w:tcW w:w="1002" w:type="dxa"/>
+          </w:tcPr>
+          <w:p>
+            <w:r>
+              <w:t>ARM</w:t>
+            </w:r>
+          </w:p>
+        </w:tc>
+        <w:tc>
+          <w:tcPr>
+            <w:tcW w:w="1002" w:type="dxa"/>
+          </w:tcPr>
+          <w:p>
+            <w:r>
+              <w:t>REC</w:t>
+            </w:r>
+          </w:p>
+        </w:tc>
+      </w:tr>
+      <w:tr>
+        <w:tc>
+          <w:tcPr>
+            <w:tcW w:w="1001" w:type="dxa"/>
+          </w:tcPr>
+          <w:p>
+            <w:r>
+              <w:t>12</w:t>
+            </w:r>
+          </w:p>
+        </w:tc>
+        <w:tc>
+          <w:tcPr>
+            <w:tcW w:w="1002" w:type="dxa"/>
+          </w:tcPr>
+          <w:p>
+            <w:r>
+              <w:t>12</w:t>
+            </w:r>
+          </w:p>
+        </w:tc>
+        <w:tc>
+          <w:tcPr>
+            <w:tcW w:w="1002" w:type="dxa"/>
+          </w:tcPr>
+          <w:p>
+            <w:r>
+              <w:t>13</w:t>
+            </w:r>
+          </w:p>
+        </w:tc>
+        <w:tc>
+          <w:tcPr>
+            <w:tcW w:w="1002" w:type="dxa"/>
+          </w:tcPr>
+          <w:p>
+            <w:r>
+              <w:t>1</w:t>
+            </w:r>
+          </w:p>
+        </w:tc>
+        <w:tc>
+          <w:tcPr>
+            <w:tcW w:w="1001" w:type="dxa"/>
+          </w:tcPr>
+          <w:p>
+            <w:r>
+              <w:t>5”</w:t>
+            </w:r>
+          </w:p>
+        </w:tc>
+        <w:tc>
+          <w:tcPr>
+            <w:tcW w:w="1002" w:type="dxa"/>
+          </w:tcPr>
+          <w:p>
+            <w:r>
+              <w:t>+6</w:t>
+            </w:r>
+          </w:p>
+        </w:tc>
+        <w:tc>
+          <w:tcPr>
+            <w:tcW w:w="1002" w:type="dxa"/>
+          </w:tcPr>
+          <w:p>
+            <w:r>
+              <w:t>n/a</w:t>
+            </w:r>
+          </w:p>
+        </w:tc>
+        <w:tc>
+          <w:tcPr>
+            <w:tcW w:w="1002" w:type="dxa"/>
+          </w:tcPr>
+          <w:p>
+            <w:r>
+              <w:t>?</w:t>
+            </w:r>
+          </w:p>
+        </w:tc>
+        <w:tc>
+          <w:tcPr>
+            <w:tcW w:w="1002" w:type="dxa"/>
+          </w:tcPr>
+          <w:p>
+            <w:r>
+              <w:t>2</w:t>
+            </w:r>
+          </w:p>
+        </w:tc>
+      </w:tr>
+      <w:tr>
+        <w:tc>
+          <w:tcPr>
+            <w:tcW w:w="9016" w:type="dxa"/>
+            <w:gridSpan w:val="9"/>
+          </w:tcPr>
+          <w:p>
+            <w:r>
+              <w:t xml:space="preserve">One Handed Striking (+6), Lance (+6), Pilot (+6), Agility (+4) </w:t>
+            </w:r>
+          </w:p>
+        </w:tc>
+      </w:tr>
+      <w:tr>
+        <w:tc>
+          <w:tcPr>
+            <w:tcW w:w="9016" w:type="dxa"/>
+            <w:gridSpan w:val="9"/>
+          </w:tcPr>
+          <w:p>
+            <w:r>
+              <w:t>Equipment: Sword, Lance, Metal Armour, Horse</w:t>
+            </w:r>
+          </w:p>
+        </w:tc>
+      </w:tr>
+    </w:tbl>
+    <w:p/>
+    <w:p>
+      <w:pPr>
+        <w:pStyle w:val="Heading1"/>
+      </w:pPr>
+      <w:r>
+        <w:t>The Elder Scrolls</w:t>
+      </w:r>
+    </w:p>
+    <w:p>
+      <w:r>
+        <w:t>I’m a massive elder scrolls fangirl so when I saw a bunch of elder scrolls models I grabbed those to get them. Maybe I’ll paint them later? Anyway, I might as well use them to make inbuilt units.</w:t>
+      </w:r>
+    </w:p>
+    <w:p>
+      <w:pPr>
+        <w:pStyle w:val="Heading2"/>
+      </w:pPr>
+      <w:r>
+        <w:t>The Empire</w:t>
+      </w:r>
+    </w:p>
+    <w:p>
+      <w:pPr>
+        <w:pStyle w:val="Heading3"/>
+      </w:pPr>
+      <w:r>
+        <w:t>Hadvar</w:t>
+      </w:r>
+    </w:p>
+    <w:tbl>
+      <w:tblPr>
+        <w:tblStyle w:val="TableGrid"/>
+        <w:tblW w:w="0" w:type="auto"/>
+        <w:tblLook w:val="04A0" w:firstRow="1" w:lastRow="0" w:firstColumn="1" w:lastColumn="0" w:noHBand="0" w:noVBand="1"/>
+      </w:tblPr>
+      <w:tblGrid>
+        <w:gridCol w:w="1001"/>
+        <w:gridCol w:w="1002"/>
+        <w:gridCol w:w="1002"/>
+        <w:gridCol w:w="1002"/>
+        <w:gridCol w:w="1001"/>
+        <w:gridCol w:w="1002"/>
+        <w:gridCol w:w="1002"/>
+        <w:gridCol w:w="1002"/>
+        <w:gridCol w:w="1002"/>
+      </w:tblGrid>
+      <w:tr>
+        <w:tc>
+          <w:tcPr>
+            <w:tcW w:w="9016" w:type="dxa"/>
+            <w:gridSpan w:val="9"/>
+          </w:tcPr>
+          <w:p>
+            <w:r>
+              <w:t>Hadvar of Riverwood</w:t>
+            </w:r>
+          </w:p>
+        </w:tc>
+      </w:tr>
+      <w:tr>
+        <w:tc>
+          <w:tcPr>
+            <w:tcW w:w="1001" w:type="dxa"/>
+          </w:tcPr>
+          <w:p>
+            <w:r>
+              <w:t>MOT</w:t>
+            </w:r>
+          </w:p>
+        </w:tc>
+        <w:tc>
+          <w:tcPr>
+            <w:tcW w:w="1002" w:type="dxa"/>
+          </w:tcPr>
+          <w:p>
+            <w:r>
+              <w:t>PHY</w:t>
+            </w:r>
+          </w:p>
+        </w:tc>
+        <w:tc>
+          <w:tcPr>
+            <w:tcW w:w="1002" w:type="dxa"/>
+          </w:tcPr>
+          <w:p>
+            <w:r>
+              <w:t>WIL</w:t>
+            </w:r>
+          </w:p>
+        </w:tc>
+        <w:tc>
+          <w:tcPr>
+            <w:tcW w:w="1002" w:type="dxa"/>
+          </w:tcPr>
+          <w:p>
+            <w:r>
+              <w:t>STR</w:t>
+            </w:r>
+          </w:p>
+        </w:tc>
+        <w:tc>
+          <w:tcPr>
+            <w:tcW w:w="1001" w:type="dxa"/>
+          </w:tcPr>
+          <w:p>
+            <w:r>
+              <w:t>MOV</w:t>
+            </w:r>
+          </w:p>
+        </w:tc>
+        <w:tc>
+          <w:tcPr>
+            <w:tcW w:w="1002" w:type="dxa"/>
+          </w:tcPr>
+          <w:p>
+            <w:r>
+              <w:t>WSCC</w:t>
+            </w:r>
+          </w:p>
+        </w:tc>
+        <w:tc>
+          <w:tcPr>
+            <w:tcW w:w="1002" w:type="dxa"/>
+          </w:tcPr>
+          <w:p>
+            <w:r>
+              <w:t>WSCR</w:t>
+            </w:r>
+          </w:p>
+        </w:tc>
+        <w:tc>
+          <w:tcPr>
+            <w:tcW w:w="1002" w:type="dxa"/>
+          </w:tcPr>
+          <w:p>
+            <w:r>
+              <w:t>ARM</w:t>
+            </w:r>
+          </w:p>
+        </w:tc>
+        <w:tc>
+          <w:tcPr>
+            <w:tcW w:w="1002" w:type="dxa"/>
+          </w:tcPr>
+          <w:p>
+            <w:r>
+              <w:t>REC</w:t>
+            </w:r>
+          </w:p>
+        </w:tc>
+      </w:tr>
+      <w:tr>
+        <w:tc>
+          <w:tcPr>
+            <w:tcW w:w="1001" w:type="dxa"/>
+          </w:tcPr>
+          <w:p>
+            <w:r>
+              <w:t>12</w:t>
+            </w:r>
+          </w:p>
+        </w:tc>
+        <w:tc>
+          <w:tcPr>
+            <w:tcW w:w="1002" w:type="dxa"/>
+          </w:tcPr>
+          <w:p>
+            <w:r>
+              <w:t>12</w:t>
+            </w:r>
+          </w:p>
+        </w:tc>
+        <w:tc>
+          <w:tcPr>
+            <w:tcW w:w="1002" w:type="dxa"/>
+          </w:tcPr>
+          <w:p>
+            <w:r>
+              <w:t>12</w:t>
+            </w:r>
+          </w:p>
+        </w:tc>
+        <w:tc>
+          <w:tcPr>
+            <w:tcW w:w="1002" w:type="dxa"/>
+          </w:tcPr>
+          <w:p>
+            <w:r>
+              <w:t>1</w:t>
+            </w:r>
+          </w:p>
+        </w:tc>
+        <w:tc>
+          <w:tcPr>
+            <w:tcW w:w="1001" w:type="dxa"/>
+          </w:tcPr>
+          <w:p>
+            <w:r>
+              <w:t>5”</w:t>
+            </w:r>
+          </w:p>
+        </w:tc>
+        <w:tc>
+          <w:tcPr>
+            <w:tcW w:w="1002" w:type="dxa"/>
+          </w:tcPr>
+          <w:p>
+            <w:r>
+              <w:t>+</w:t>
+            </w:r>
+            <w:r>
+              <w:t>6</w:t>
+            </w:r>
+          </w:p>
+        </w:tc>
+        <w:tc>
+          <w:tcPr>
+            <w:tcW w:w="1002" w:type="dxa"/>
+          </w:tcPr>
+          <w:p>
+            <w:r>
+              <w:t>+</w:t>
+            </w:r>
+            <w:r>
+              <w:t>4</w:t>
+            </w:r>
+          </w:p>
+        </w:tc>
+        <w:tc>
+          <w:tcPr>
+            <w:tcW w:w="1002" w:type="dxa"/>
+          </w:tcPr>
+          <w:p>
+            <w:r>
+              <w:t>5</w:t>
+            </w:r>
+          </w:p>
+        </w:tc>
+        <w:tc>
+          <w:tcPr>
+            <w:tcW w:w="1002" w:type="dxa"/>
+          </w:tcPr>
+          <w:p>
+            <w:r>
+              <w:t>2</w:t>
+            </w:r>
+          </w:p>
+        </w:tc>
+      </w:tr>
+      <w:tr>
+        <w:tc>
+          <w:tcPr>
+            <w:tcW w:w="9016" w:type="dxa"/>
+            <w:gridSpan w:val="9"/>
+          </w:tcPr>
+          <w:p>
+            <w:r>
+              <w:t>One Handed Striking (+6), Bows (+4), Agility (+4), Resolve (+6)</w:t>
+            </w:r>
+          </w:p>
+        </w:tc>
+      </w:tr>
+      <w:tr>
+        <w:tc>
+          <w:tcPr>
+            <w:tcW w:w="9016" w:type="dxa"/>
+            <w:gridSpan w:val="9"/>
+          </w:tcPr>
+          <w:p>
+            <w:r>
+              <w:lastRenderedPageBreak/>
+              <w:t>Equipment: Sword, Shield, Metal Armour.</w:t>
+            </w:r>
+          </w:p>
+        </w:tc>
+      </w:tr>
+    </w:tbl>
+    <w:p>
+      <w:pPr>
+        <w:pStyle w:val="Heading3"/>
+      </w:pPr>
+      <w:r>
+        <w:t>Empire Mage</w:t>
+      </w:r>
+    </w:p>
+    <w:tbl>
+      <w:tblPr>
+        <w:tblStyle w:val="TableGrid"/>
+        <w:tblW w:w="0" w:type="auto"/>
+        <w:tblLook w:val="04A0" w:firstRow="1" w:lastRow="0" w:firstColumn="1" w:lastColumn="0" w:noHBand="0" w:noVBand="1"/>
+      </w:tblPr>
+      <w:tblGrid>
+        <w:gridCol w:w="1001"/>
+        <w:gridCol w:w="1002"/>
+        <w:gridCol w:w="1002"/>
+        <w:gridCol w:w="1002"/>
+        <w:gridCol w:w="1001"/>
+        <w:gridCol w:w="1002"/>
+        <w:gridCol w:w="1002"/>
+        <w:gridCol w:w="1002"/>
+        <w:gridCol w:w="1002"/>
+      </w:tblGrid>
+      <w:tr>
+        <w:tc>
+          <w:tcPr>
+            <w:tcW w:w="9016" w:type="dxa"/>
+            <w:gridSpan w:val="9"/>
+          </w:tcPr>
+          <w:p>
+            <w:r>
+              <w:t>Empire of Cyrodiil War Mage</w:t>
+            </w:r>
+          </w:p>
+        </w:tc>
+      </w:tr>
+      <w:tr>
+        <w:tc>
+          <w:tcPr>
+            <w:tcW w:w="1001" w:type="dxa"/>
+          </w:tcPr>
+          <w:p>
+            <w:r>
+              <w:t>MOT</w:t>
+            </w:r>
+          </w:p>
+        </w:tc>
+        <w:tc>
+          <w:tcPr>
+            <w:tcW w:w="1002" w:type="dxa"/>
+          </w:tcPr>
+          <w:p>
+            <w:r>
+              <w:t>PHY</w:t>
+            </w:r>
+          </w:p>
+        </w:tc>
+        <w:tc>
+          <w:tcPr>
+            <w:tcW w:w="1002" w:type="dxa"/>
+          </w:tcPr>
+          <w:p>
+            <w:r>
+              <w:t>WIL</w:t>
+            </w:r>
+          </w:p>
+        </w:tc>
+        <w:tc>
+          <w:tcPr>
+            <w:tcW w:w="1002" w:type="dxa"/>
+          </w:tcPr>
+          <w:p>
+            <w:r>
+              <w:t>STR</w:t>
+            </w:r>
+          </w:p>
+        </w:tc>
+        <w:tc>
+          <w:tcPr>
+            <w:tcW w:w="1001" w:type="dxa"/>
+          </w:tcPr>
+          <w:p>
+            <w:r>
+              <w:t>MOV</w:t>
+            </w:r>
+          </w:p>
+        </w:tc>
+        <w:tc>
+          <w:tcPr>
+            <w:tcW w:w="1002" w:type="dxa"/>
+          </w:tcPr>
+          <w:p>
+            <w:r>
+              <w:t>WSCC</w:t>
+            </w:r>
+          </w:p>
+        </w:tc>
+        <w:tc>
+          <w:tcPr>
+            <w:tcW w:w="1002" w:type="dxa"/>
+          </w:tcPr>
+          <w:p>
+            <w:r>
+              <w:t>WSCR</w:t>
+            </w:r>
+          </w:p>
+        </w:tc>
+        <w:tc>
+          <w:tcPr>
+            <w:tcW w:w="1002" w:type="dxa"/>
+          </w:tcPr>
+          <w:p>
+            <w:r>
+              <w:t>ARM</w:t>
+            </w:r>
+          </w:p>
+        </w:tc>
+        <w:tc>
+          <w:tcPr>
+            <w:tcW w:w="1002" w:type="dxa"/>
+          </w:tcPr>
+          <w:p>
+            <w:r>
+              <w:t>REC</w:t>
+            </w:r>
+          </w:p>
+        </w:tc>
+      </w:tr>
+      <w:tr>
+        <w:tc>
+          <w:tcPr>
+            <w:tcW w:w="1001" w:type="dxa"/>
+          </w:tcPr>
+          <w:p>
+            <w:r>
+              <w:t>14</w:t>
+            </w:r>
+          </w:p>
+        </w:tc>
+        <w:tc>
+          <w:tcPr>
+            <w:tcW w:w="1002" w:type="dxa"/>
+          </w:tcPr>
+          <w:p>
+            <w:r>
+              <w:t>13</w:t>
+            </w:r>
+          </w:p>
+        </w:tc>
+        <w:tc>
+          <w:tcPr>
+            <w:tcW w:w="1002" w:type="dxa"/>
+          </w:tcPr>
+          <w:p>
+            <w:r>
+              <w:t>12</w:t>
+            </w:r>
+          </w:p>
+        </w:tc>
+        <w:tc>
+          <w:tcPr>
+            <w:tcW w:w="1002" w:type="dxa"/>
+          </w:tcPr>
+          <w:p>
+            <w:r>
+              <w:t>1</w:t>
+            </w:r>
+          </w:p>
+        </w:tc>
+        <w:tc>
+          <w:tcPr>
+            <w:tcW w:w="1001" w:type="dxa"/>
+          </w:tcPr>
+          <w:p>
+            <w:r>
+              <w:t>4</w:t>
+            </w:r>
+            <w:r>
+              <w:t>”</w:t>
+            </w:r>
+          </w:p>
+        </w:tc>
+        <w:tc>
+          <w:tcPr>
+            <w:tcW w:w="1002" w:type="dxa"/>
+          </w:tcPr>
+          <w:p>
+            <w:r>
+              <w:t>+4</w:t>
+            </w:r>
+          </w:p>
+        </w:tc>
+        <w:tc>
+          <w:tcPr>
+            <w:tcW w:w="1002" w:type="dxa"/>
+          </w:tcPr>
+          <w:p>
+            <w:r>
+              <w:t>+6</w:t>
+            </w:r>
+          </w:p>
+        </w:tc>
+        <w:tc>
+          <w:tcPr>
+            <w:tcW w:w="1002" w:type="dxa"/>
+          </w:tcPr>
+          <w:p>
+            <w:r>
+              <w:t>3</w:t>
+            </w:r>
+          </w:p>
+        </w:tc>
+        <w:tc>
+          <w:tcPr>
+            <w:tcW w:w="1002" w:type="dxa"/>
+          </w:tcPr>
+          <w:p>
+            <w:r>
+              <w:t>1</w:t>
+            </w:r>
+          </w:p>
+        </w:tc>
+      </w:tr>
+      <w:tr>
+        <w:tc>
+          <w:tcPr>
+            <w:tcW w:w="9016" w:type="dxa"/>
+            <w:gridSpan w:val="9"/>
+          </w:tcPr>
+          <w:p>
+            <w:r>
+              <w:t>Magic (+6), One Handed Striking (+4), Agility (+2)</w:t>
+            </w:r>
+          </w:p>
+        </w:tc>
+      </w:tr>
+      <w:tr>
+        <w:tc>
+          <w:tcPr>
+            <w:tcW w:w="9016" w:type="dxa"/>
+            <w:gridSpan w:val="9"/>
+          </w:tcPr>
+          <w:p>
+            <w:r>
+              <w:t>Equipment:</w:t>
+            </w:r>
+            <w:r>
+              <w:t xml:space="preserve"> Sword, Leather Armour</w:t>
+            </w:r>
+          </w:p>
+        </w:tc>
+      </w:tr>
+      <w:tr>
+        <w:tc>
+          <w:tcPr>
+            <w:tcW w:w="9016" w:type="dxa"/>
+            <w:gridSpan w:val="9"/>
+          </w:tcPr>
+          <w:p>
+            <w:r>
+              <w:t>Magic: Firebolt</w:t>
+            </w:r>
+          </w:p>
+        </w:tc>
+      </w:tr>
+    </w:tbl>
+    <w:p>
+      <w:pPr>
+        <w:pStyle w:val="Heading3"/>
+      </w:pPr>
+      <w:r>
+        <w:t>Soldier</w:t>
+      </w:r>
+    </w:p>
+    <w:tbl>
+      <w:tblPr>
+        <w:tblStyle w:val="TableGrid"/>
+        <w:tblW w:w="0" w:type="auto"/>
+        <w:tblLook w:val="04A0" w:firstRow="1" w:lastRow="0" w:firstColumn="1" w:lastColumn="0" w:noHBand="0" w:noVBand="1"/>
+      </w:tblPr>
+      <w:tblGrid>
+        <w:gridCol w:w="1001"/>
+        <w:gridCol w:w="1002"/>
+        <w:gridCol w:w="1002"/>
+        <w:gridCol w:w="1002"/>
+        <w:gridCol w:w="1001"/>
+        <w:gridCol w:w="1002"/>
+        <w:gridCol w:w="1002"/>
+        <w:gridCol w:w="1002"/>
+        <w:gridCol w:w="1002"/>
+      </w:tblGrid>
+      <w:tr>
+        <w:tc>
+          <w:tcPr>
+            <w:tcW w:w="9016" w:type="dxa"/>
+            <w:gridSpan w:val="9"/>
+          </w:tcPr>
+          <w:p>
+            <w:r>
+              <w:t>Empire of Cyrodiil Soldier</w:t>
+            </w:r>
+          </w:p>
+        </w:tc>
+      </w:tr>
+      <w:tr>
+        <w:tc>
+          <w:tcPr>
+            <w:tcW w:w="1001" w:type="dxa"/>
+          </w:tcPr>
+          <w:p>
+            <w:r>
+              <w:t>MOT</w:t>
+            </w:r>
+          </w:p>
+        </w:tc>
+        <w:tc>
+          <w:tcPr>
+            <w:tcW w:w="1002" w:type="dxa"/>
+          </w:tcPr>
+          <w:p>
+            <w:r>
+              <w:t>PHY</w:t>
+            </w:r>
+          </w:p>
+        </w:tc>
+        <w:tc>
+          <w:tcPr>
+            <w:tcW w:w="1002" w:type="dxa"/>
+          </w:tcPr>
+          <w:p>
+            <w:r>
+              <w:t>WIL</w:t>
+            </w:r>
+          </w:p>
+        </w:tc>
+        <w:tc>
+          <w:tcPr>
+            <w:tcW w:w="1002" w:type="dxa"/>
+          </w:tcPr>
+          <w:p>
+            <w:r>
+              <w:t>STR</w:t>
+            </w:r>
+          </w:p>
+        </w:tc>
+        <w:tc>
+          <w:tcPr>
+            <w:tcW w:w="1001" w:type="dxa"/>
+          </w:tcPr>
+          <w:p>
+            <w:r>
+              <w:t>MOV</w:t>
+            </w:r>
+          </w:p>
+        </w:tc>
+        <w:tc>
+          <w:tcPr>
+            <w:tcW w:w="1002" w:type="dxa"/>
+          </w:tcPr>
+          <w:p>
+            <w:r>
+              <w:t>WSCC</w:t>
+            </w:r>
+          </w:p>
+        </w:tc>
+        <w:tc>
+          <w:tcPr>
+            <w:tcW w:w="1002" w:type="dxa"/>
+          </w:tcPr>
+          <w:p>
+            <w:r>
+              <w:t>WSCR</w:t>
+            </w:r>
+          </w:p>
+        </w:tc>
+        <w:tc>
+          <w:tcPr>
+            <w:tcW w:w="1002" w:type="dxa"/>
+          </w:tcPr>
+          <w:p>
+            <w:r>
+              <w:t>ARM</w:t>
+            </w:r>
+          </w:p>
+        </w:tc>
+        <w:tc>
+          <w:tcPr>
+            <w:tcW w:w="1002" w:type="dxa"/>
+          </w:tcPr>
+          <w:p>
+            <w:r>
+              <w:t>REC</w:t>
+            </w:r>
+          </w:p>
+        </w:tc>
+      </w:tr>
+      <w:tr>
+        <w:tc>
+          <w:tcPr>
+            <w:tcW w:w="1001" w:type="dxa"/>
+          </w:tcPr>
+          <w:p>
+            <w:r>
+              <w:t>13</w:t>
+            </w:r>
+          </w:p>
+        </w:tc>
+        <w:tc>
+          <w:tcPr>
+            <w:tcW w:w="1002" w:type="dxa"/>
+          </w:tcPr>
+          <w:p>
+            <w:r>
+              <w:t>12</w:t>
+            </w:r>
+          </w:p>
+        </w:tc>
+        <w:tc>
+          <w:tcPr>
+            <w:tcW w:w="1002" w:type="dxa"/>
+          </w:tcPr>
+          <w:p>
+            <w:r>
+              <w:t>14</w:t>
+            </w:r>
+          </w:p>
+        </w:tc>
+        <w:tc>
+          <w:tcPr>
+            <w:tcW w:w="1002" w:type="dxa"/>
+          </w:tcPr>
+          <w:p>
+            <w:r>
+              <w:t>1</w:t>
+            </w:r>
+          </w:p>
+        </w:tc>
+        <w:tc>
+          <w:tcPr>
+            <w:tcW w:w="1001" w:type="dxa"/>
+          </w:tcPr>
+          <w:p>
+            <w:r>
+              <w:t>5”</w:t>
+            </w:r>
+          </w:p>
+        </w:tc>
+        <w:tc>
+          <w:tcPr>
+            <w:tcW w:w="1002" w:type="dxa"/>
+          </w:tcPr>
+          <w:p>
+            <w:r>
+              <w:t>+4</w:t>
+            </w:r>
+          </w:p>
+        </w:tc>
+        <w:tc>
+          <w:tcPr>
+            <w:tcW w:w="1002" w:type="dxa"/>
+          </w:tcPr>
+          <w:p>
+            <w:r>
+              <w:t>+4</w:t>
+            </w:r>
+          </w:p>
+        </w:tc>
+        <w:tc>
+          <w:tcPr>
+            <w:tcW w:w="1002" w:type="dxa"/>
+          </w:tcPr>
+          <w:p>
+            <w:r>
+              <w:t>3</w:t>
+            </w:r>
+          </w:p>
+        </w:tc>
+        <w:tc>
+          <w:tcPr>
+            <w:tcW w:w="1002" w:type="dxa"/>
+          </w:tcPr>
+          <w:p>
+            <w:r>
+              <w:t>2</w:t>
+            </w:r>
+          </w:p>
+        </w:tc>
+      </w:tr>
+      <w:tr>
+        <w:tc>
+          <w:tcPr>
+            <w:tcW w:w="9016" w:type="dxa"/>
+            <w:gridSpan w:val="9"/>
+          </w:tcPr>
+          <w:p>
+            <w:r>
+              <w:t>One Handed Striking (+4), Bows (+4), Agility (</w:t>
+            </w:r>
+            <w:r>
+              <w:t>+</w:t>
+            </w:r>
+            <w:r>
+              <w:t>2)</w:t>
+            </w:r>
+          </w:p>
+        </w:tc>
+      </w:tr>
+      <w:tr>
+        <w:tc>
+          <w:tcPr>
+            <w:tcW w:w="9016" w:type="dxa"/>
+            <w:gridSpan w:val="9"/>
+          </w:tcPr>
+          <w:p>
+            <w:r>
+              <w:t>Equipment: Sword, Shield, Leather Armour</w:t>
+            </w:r>
+          </w:p>
+        </w:tc>
+      </w:tr>
+    </w:tbl>
+    <w:p/>
+    <w:p>
+      <w:pPr>
+        <w:pStyle w:val="Heading2"/>
+      </w:pPr>
+      <w:r>
+        <w:t>Undead</w:t>
+      </w:r>
+    </w:p>
+    <w:p>
+      <w:pPr>
+        <w:pStyle w:val="Heading3"/>
+      </w:pPr>
+      <w:r>
+        <w:t>Draugr (greatsword)</w:t>
+      </w:r>
+    </w:p>
+    <w:tbl>
+      <w:tblPr>
+        <w:tblStyle w:val="TableGrid"/>
+        <w:tblW w:w="0" w:type="auto"/>
+        <w:tblLook w:val="04A0" w:firstRow="1" w:lastRow="0" w:firstColumn="1" w:lastColumn="0" w:noHBand="0" w:noVBand="1"/>
+      </w:tblPr>
+      <w:tblGrid>
+        <w:gridCol w:w="1001"/>
+        <w:gridCol w:w="1002"/>
+        <w:gridCol w:w="1002"/>
+        <w:gridCol w:w="1002"/>
+        <w:gridCol w:w="1001"/>
+        <w:gridCol w:w="1002"/>
+        <w:gridCol w:w="1002"/>
+        <w:gridCol w:w="1002"/>
+        <w:gridCol w:w="1002"/>
+      </w:tblGrid>
+      <w:tr>
+        <w:tc>
+          <w:tcPr>
+            <w:tcW w:w="9016" w:type="dxa"/>
+            <w:gridSpan w:val="9"/>
+          </w:tcPr>
+          <w:p>
+            <w:r>
+              <w:t>Draugr</w:t>
+            </w:r>
+          </w:p>
+        </w:tc>
+      </w:tr>
+      <w:tr>
+        <w:tc>
+          <w:tcPr>
+            <w:tcW w:w="1001" w:type="dxa"/>
+          </w:tcPr>
+          <w:p>
+            <w:r>
+              <w:t>MOT</w:t>
+            </w:r>
+          </w:p>
+        </w:tc>
+        <w:tc>
+          <w:tcPr>
+            <w:tcW w:w="1002" w:type="dxa"/>
+          </w:tcPr>
+          <w:p>
+            <w:r>
+              <w:t>PHY</w:t>
+            </w:r>
+          </w:p>
+        </w:tc>
+        <w:tc>
+          <w:tcPr>
+            <w:tcW w:w="1002" w:type="dxa"/>
+          </w:tcPr>
+          <w:p>
+            <w:r>
+              <w:t>WIL</w:t>
+            </w:r>
+          </w:p>
+        </w:tc>
+        <w:tc>
+          <w:tcPr>
+            <w:tcW w:w="1002" w:type="dxa"/>
+          </w:tcPr>
+          <w:p>
+            <w:r>
+              <w:t>STR</w:t>
+            </w:r>
+          </w:p>
+        </w:tc>
+        <w:tc>
+          <w:tcPr>
+            <w:tcW w:w="1001" w:type="dxa"/>
+          </w:tcPr>
+          <w:p>
+            <w:r>
+              <w:t>MOV</w:t>
+            </w:r>
+          </w:p>
+        </w:tc>
+        <w:tc>
+          <w:tcPr>
+            <w:tcW w:w="1002" w:type="dxa"/>
+          </w:tcPr>
+          <w:p>
+            <w:r>
+              <w:t>WSCC</w:t>
+            </w:r>
+          </w:p>
+        </w:tc>
+        <w:tc>
+          <w:tcPr>
+            <w:tcW w:w="1002" w:type="dxa"/>
+          </w:tcPr>
+          <w:p>
+            <w:r>
+              <w:t>WSCR</w:t>
+            </w:r>
+          </w:p>
+        </w:tc>
+        <w:tc>
+          <w:tcPr>
+            <w:tcW w:w="1002" w:type="dxa"/>
+          </w:tcPr>
+          <w:p>
+            <w:r>
+              <w:t>ARM</w:t>
+            </w:r>
+          </w:p>
+        </w:tc>
+        <w:tc>
+          <w:tcPr>
+            <w:tcW w:w="1002" w:type="dxa"/>
+          </w:tcPr>
+          <w:p>
+            <w:r>
+              <w:t>REC</w:t>
+            </w:r>
+          </w:p>
+        </w:tc>
+      </w:tr>
+      <w:tr>
+        <w:tc>
+          <w:tcPr>
+            <w:tcW w:w="1001" w:type="dxa"/>
+          </w:tcPr>
+          <w:p>
+            <w:r>
+              <w:t>14</w:t>
+            </w:r>
+          </w:p>
+        </w:tc>
+        <w:tc>
+          <w:tcPr>
+            <w:tcW w:w="1002" w:type="dxa"/>
+          </w:tcPr>
+          <w:p>
+            <w:r>
+              <w:t>15</w:t>
+            </w:r>
+          </w:p>
+        </w:tc>
+        <w:tc>
+          <w:tcPr>
+            <w:tcW w:w="1002" w:type="dxa"/>
+          </w:tcPr>
+          <w:p>
+            <w:r>
+              <w:t>14</w:t>
+            </w:r>
+          </w:p>
+        </w:tc>
+        <w:tc>
+          <w:tcPr>
+            <w:tcW w:w="1002" w:type="dxa"/>
+          </w:tcPr>
+          <w:p>
+            <w:r>
+              <w:t>1</w:t>
+            </w:r>
+          </w:p>
+        </w:tc>
+        <w:tc>
+          <w:tcPr>
+            <w:tcW w:w="1001" w:type="dxa"/>
+          </w:tcPr>
+          <w:p>
+            <w:r>
+              <w:t>4”</w:t>
+            </w:r>
+          </w:p>
+        </w:tc>
+        <w:tc>
+          <w:tcPr>
+            <w:tcW w:w="1002" w:type="dxa"/>
+          </w:tcPr>
+          <w:p>
+            <w:r>
+              <w:t>+4</w:t>
+            </w:r>
+          </w:p>
+        </w:tc>
+        <w:tc>
+          <w:tcPr>
+            <w:tcW w:w="1002" w:type="dxa"/>
+          </w:tcPr>
+          <w:p>
+            <w:r>
+              <w:t>n/a</w:t>
+            </w:r>
+          </w:p>
+        </w:tc>
+        <w:tc>
+          <w:tcPr>
+            <w:tcW w:w="1002" w:type="dxa"/>
+          </w:tcPr>
+          <w:p>
+            <w:r>
+              <w:t>0</w:t>
+            </w:r>
+          </w:p>
+        </w:tc>
+        <w:tc>
+          <w:tcPr>
+            <w:tcW w:w="1002" w:type="dxa"/>
+          </w:tcPr>
+          <w:p>
+            <w:r>
+              <w:t>1</w:t>
+            </w:r>
+          </w:p>
+        </w:tc>
+      </w:tr>
+      <w:tr>
+        <w:tc>
+          <w:tcPr>
+            <w:tcW w:w="9016" w:type="dxa"/>
+            <w:gridSpan w:val="9"/>
+          </w:tcPr>
+          <w:p>
+            <w:r>
+              <w:t>Two Handed Striking (+4)</w:t>
+            </w:r>
+          </w:p>
+        </w:tc>
+      </w:tr>
+      <w:tr>
+        <w:tc>
+          <w:tcPr>
+            <w:tcW w:w="9016" w:type="dxa"/>
+            <w:gridSpan w:val="9"/>
+          </w:tcPr>
+          <w:p>
+            <w:r>
+              <w:t>Equipment:</w:t>
+            </w:r>
+            <w:r>
+              <w:t xml:space="preserve"> Longsword</w:t>
+            </w:r>
+          </w:p>
+        </w:tc>
+      </w:tr>
+    </w:tbl>
+    <w:p>
+      <w:pPr>
+        <w:pStyle w:val="Heading3"/>
+      </w:pPr>
+      <w:r>
+        <w:t>Skeleton (bow)</w:t>
+      </w:r>
+    </w:p>
+    <w:tbl>
+      <w:tblPr>
+        <w:tblStyle w:val="TableGrid"/>
+        <w:tblW w:w="0" w:type="auto"/>
+        <w:tblLook w:val="04A0" w:firstRow="1" w:lastRow="0" w:firstColumn="1" w:lastColumn="0" w:noHBand="0" w:noVBand="1"/>
+      </w:tblPr>
+      <w:tblGrid>
+        <w:gridCol w:w="1001"/>
+        <w:gridCol w:w="1002"/>
+        <w:gridCol w:w="1002"/>
+        <w:gridCol w:w="1002"/>
+        <w:gridCol w:w="1001"/>
+        <w:gridCol w:w="1002"/>
+        <w:gridCol w:w="1002"/>
+        <w:gridCol w:w="1002"/>
+        <w:gridCol w:w="1002"/>
+      </w:tblGrid>
+      <w:tr>
+        <w:tc>
+          <w:tcPr>
+            <w:tcW w:w="9016" w:type="dxa"/>
+            <w:gridSpan w:val="9"/>
+          </w:tcPr>
+          <w:p>
+            <w:r>
+              <w:t>Skeleton</w:t>
+            </w:r>
+          </w:p>
+        </w:tc>
+      </w:tr>
+      <w:tr>
+        <w:tc>
+          <w:tcPr>
+            <w:tcW w:w="1001" w:type="dxa"/>
+          </w:tcPr>
+          <w:p>
+            <w:r>
+              <w:t>MOT</w:t>
+            </w:r>
+          </w:p>
+        </w:tc>
+        <w:tc>
+          <w:tcPr>
+            <w:tcW w:w="1002" w:type="dxa"/>
+          </w:tcPr>
+          <w:p>
+            <w:r>
+              <w:t>PHY</w:t>
+            </w:r>
+          </w:p>
+        </w:tc>
+        <w:tc>
+          <w:tcPr>
+            <w:tcW w:w="1002" w:type="dxa"/>
+          </w:tcPr>
+          <w:p>
+            <w:r>
+              <w:t>WIL</w:t>
+            </w:r>
+          </w:p>
+        </w:tc>
+        <w:tc>
+          <w:tcPr>
+            <w:tcW w:w="1002" w:type="dxa"/>
+          </w:tcPr>
+          <w:p>
+            <w:r>
+              <w:t>STR</w:t>
+            </w:r>
+          </w:p>
+        </w:tc>
+        <w:tc>
+          <w:tcPr>
+            <w:tcW w:w="1001" w:type="dxa"/>
+          </w:tcPr>
+          <w:p>
+            <w:r>
+              <w:t>MOV</w:t>
+            </w:r>
+          </w:p>
+        </w:tc>
+        <w:tc>
+          <w:tcPr>
+            <w:tcW w:w="1002" w:type="dxa"/>
+          </w:tcPr>
+          <w:p>
+            <w:r>
+              <w:t>WSCC</w:t>
+            </w:r>
+          </w:p>
+        </w:tc>
+        <w:tc>
+          <w:tcPr>
+            <w:tcW w:w="1002" w:type="dxa"/>
+          </w:tcPr>
+          <w:p>
+            <w:r>
+              <w:t>WSCR</w:t>
+            </w:r>
+          </w:p>
+        </w:tc>
+        <w:tc>
+          <w:tcPr>
+            <w:tcW w:w="1002" w:type="dxa"/>
+          </w:tcPr>
+          <w:p>
+            <w:r>
+              <w:t>ARM</w:t>
+            </w:r>
+          </w:p>
+        </w:tc>
+        <w:tc>
+          <w:tcPr>
+            <w:tcW w:w="1002" w:type="dxa"/>
+          </w:tcPr>
+          <w:p>
+            <w:r>
+              <w:t>REC</w:t>
+            </w:r>
+          </w:p>
+        </w:tc>
+      </w:tr>
+      <w:tr>
+        <w:tc>
+          <w:tcPr>
+            <w:tcW w:w="1001" w:type="dxa"/>
+          </w:tcPr>
+          <w:p>
+            <w:r>
+              <w:t>14</w:t>
+            </w:r>
+          </w:p>
+        </w:tc>
+        <w:tc>
+          <w:tcPr>
+            <w:tcW w:w="1002" w:type="dxa"/>
+          </w:tcPr>
+          <w:p>
+            <w:r>
+              <w:t>16</w:t>
+            </w:r>
+          </w:p>
+        </w:tc>
+        <w:tc>
+          <w:tcPr>
+            <w:tcW w:w="1002" w:type="dxa"/>
+          </w:tcPr>
+          <w:p>
+            <w:r>
+              <w:t>14</w:t>
+            </w:r>
+          </w:p>
+        </w:tc>
+        <w:tc>
+          <w:tcPr>
+            <w:tcW w:w="1002" w:type="dxa"/>
+          </w:tcPr>
+          <w:p>
+            <w:r>
+              <w:t>1</w:t>
+            </w:r>
+          </w:p>
+        </w:tc>
+        <w:tc>
+          <w:tcPr>
+            <w:tcW w:w="1001" w:type="dxa"/>
+          </w:tcPr>
+          <w:p>
+            <w:r>
+              <w:t>3”</w:t>
+            </w:r>
+          </w:p>
+        </w:tc>
+        <w:tc>
+          <w:tcPr>
+            <w:tcW w:w="1002" w:type="dxa"/>
+          </w:tcPr>
+          <w:p>
+            <w:r>
+              <w:t>n/a</w:t>
+            </w:r>
+          </w:p>
+        </w:tc>
+        <w:tc>
+          <w:tcPr>
+            <w:tcW w:w="1002" w:type="dxa"/>
+          </w:tcPr>
+          <w:p>
+            <w:r>
+              <w:t>+4</w:t>
+            </w:r>
+          </w:p>
+        </w:tc>
+        <w:tc>
+          <w:tcPr>
+            <w:tcW w:w="1002" w:type="dxa"/>
+          </w:tcPr>
+          <w:p>
+            <w:r>
+              <w:t>0</w:t>
+            </w:r>
+          </w:p>
+        </w:tc>
+        <w:tc>
+          <w:tcPr>
+            <w:tcW w:w="1002" w:type="dxa"/>
+          </w:tcPr>
+          <w:p>
+            <w:r>
+              <w:t>1</w:t>
+            </w:r>
+          </w:p>
+        </w:tc>
+      </w:tr>
+      <w:tr>
+        <w:tc>
+          <w:tcPr>
+            <w:tcW w:w="9016" w:type="dxa"/>
+            <w:gridSpan w:val="9"/>
+          </w:tcPr>
+          <w:p>
+            <w:pPr>
+              <w:tabs>
+                <w:tab w:val="left" w:pos="1956"/>
+              </w:tabs>
+            </w:pPr>
+            <w:r>
+              <w:t>Bow (+4)</w:t>
+            </w:r>
+          </w:p>
+        </w:tc>
+      </w:tr>
+      <w:tr>
+        <w:tc>
+          <w:tcPr>
+            <w:tcW w:w="9016" w:type="dxa"/>
+            <w:gridSpan w:val="9"/>
+          </w:tcPr>
+          <w:p>
+            <w:r>
+              <w:t>Equipment: Bow</w:t>
+            </w:r>
+          </w:p>
+        </w:tc>
+      </w:tr>
+    </w:tbl>
+    <w:p>
+      <w:pPr>
+        <w:pStyle w:val="Heading3"/>
+      </w:pPr>
+      <w:r>
+        <w:t>Draugr Overlord</w:t>
+      </w:r>
+    </w:p>
+    <w:tbl>
+      <w:tblPr>
+        <w:tblStyle w:val="TableGrid"/>
+        <w:tblW w:w="0" w:type="auto"/>
+        <w:tblLook w:val="04A0" w:firstRow="1" w:lastRow="0" w:firstColumn="1" w:lastColumn="0" w:noHBand="0" w:noVBand="1"/>
+      </w:tblPr>
+      <w:tblGrid>
+        <w:gridCol w:w="1001"/>
+        <w:gridCol w:w="1002"/>
+        <w:gridCol w:w="1002"/>
+        <w:gridCol w:w="1002"/>
+        <w:gridCol w:w="1001"/>
+        <w:gridCol w:w="1002"/>
+        <w:gridCol w:w="1002"/>
+        <w:gridCol w:w="1002"/>
+        <w:gridCol w:w="1002"/>
+      </w:tblGrid>
+      <w:tr>
+        <w:tc>
+          <w:tcPr>
+            <w:tcW w:w="9016" w:type="dxa"/>
+            <w:gridSpan w:val="9"/>
+          </w:tcPr>
+          <w:p>
+            <w:r>
+              <w:t>Draugr Overlord</w:t>
+            </w:r>
+          </w:p>
+        </w:tc>
+      </w:tr>
+      <w:tr>
+        <w:tc>
+          <w:tcPr>
+            <w:tcW w:w="1001" w:type="dxa"/>
+          </w:tcPr>
+          <w:p>
+            <w:r>
+              <w:t>MOT</w:t>
+            </w:r>
+          </w:p>
+        </w:tc>
+        <w:tc>
+          <w:tcPr>
+            <w:tcW w:w="1002" w:type="dxa"/>
+          </w:tcPr>
+          <w:p>
+            <w:r>
+              <w:t>PHY</w:t>
+            </w:r>
+          </w:p>
+        </w:tc>
+        <w:tc>
+          <w:tcPr>
+            <w:tcW w:w="1002" w:type="dxa"/>
+          </w:tcPr>
+          <w:p>
+            <w:r>
+              <w:t>WIL</w:t>
+            </w:r>
+          </w:p>
+        </w:tc>
+        <w:tc>
+          <w:tcPr>
+            <w:tcW w:w="1002" w:type="dxa"/>
+          </w:tcPr>
+          <w:p>
+            <w:r>
+              <w:t>STR</w:t>
+            </w:r>
+          </w:p>
+        </w:tc>
+        <w:tc>
+          <w:tcPr>
+            <w:tcW w:w="1001" w:type="dxa"/>
+          </w:tcPr>
+          <w:p>
+            <w:r>
+              <w:t>MOV</w:t>
+            </w:r>
+          </w:p>
+        </w:tc>
+        <w:tc>
+          <w:tcPr>
+            <w:tcW w:w="1002" w:type="dxa"/>
+          </w:tcPr>
+          <w:p>
+            <w:r>
+              <w:t>WSCC</w:t>
+            </w:r>
+          </w:p>
+        </w:tc>
+        <w:tc>
+          <w:tcPr>
+            <w:tcW w:w="1002" w:type="dxa"/>
+          </w:tcPr>
+          <w:p>
+            <w:r>
+              <w:t>WSCR</w:t>
+            </w:r>
+          </w:p>
+        </w:tc>
+        <w:tc>
+          <w:tcPr>
+            <w:tcW w:w="1002" w:type="dxa"/>
+          </w:tcPr>
+          <w:p>
+            <w:r>
+              <w:t>ARM</w:t>
+            </w:r>
+          </w:p>
+        </w:tc>
+        <w:tc>
+          <w:tcPr>
+            <w:tcW w:w="1002" w:type="dxa"/>
+          </w:tcPr>
+          <w:p>
+            <w:r>
+              <w:t>REC</w:t>
+            </w:r>
+          </w:p>
+        </w:tc>
+      </w:tr>
+      <w:tr>
+        <w:tc>
+          <w:tcPr>
+            <w:tcW w:w="1001" w:type="dxa"/>
+          </w:tcPr>
+          <w:p>
+            <w:r>
+              <w:t>13</w:t>
+            </w:r>
+          </w:p>
+        </w:tc>
+        <w:tc>
+          <w:tcPr>
+            <w:tcW w:w="1002" w:type="dxa"/>
+          </w:tcPr>
+          <w:p>
+            <w:r>
+              <w:t>13</w:t>
+            </w:r>
+          </w:p>
+        </w:tc>
+        <w:tc>
+          <w:tcPr>
+            <w:tcW w:w="1002" w:type="dxa"/>
+          </w:tcPr>
+          <w:p>
+            <w:r>
+              <w:t>13</w:t>
+            </w:r>
+          </w:p>
+        </w:tc>
+        <w:tc>
+          <w:tcPr>
+            <w:tcW w:w="1002" w:type="dxa"/>
+          </w:tcPr>
+          <w:p>
+            <w:r>
+              <w:t>1</w:t>
+            </w:r>
+          </w:p>
+        </w:tc>
+        <w:tc>
+          <w:tcPr>
+            <w:tcW w:w="1001" w:type="dxa"/>
+          </w:tcPr>
+          <w:p>
+            <w:r>
+              <w:t>4”</w:t>
+            </w:r>
+          </w:p>
+        </w:tc>
+        <w:tc>
+          <w:tcPr>
+            <w:tcW w:w="1002" w:type="dxa"/>
+          </w:tcPr>
+          <w:p>
+            <w:r>
+              <w:t>n/a</w:t>
+            </w:r>
+          </w:p>
+        </w:tc>
+        <w:tc>
+          <w:tcPr>
+            <w:tcW w:w="1002" w:type="dxa"/>
+          </w:tcPr>
+          <w:p>
+            <w:r>
+              <w:t>n/a</w:t>
+            </w:r>
+          </w:p>
+        </w:tc>
+        <w:tc>
+          <w:tcPr>
+            <w:tcW w:w="1002" w:type="dxa"/>
+          </w:tcPr>
+          <w:p>
+            <w:r>
+              <w:t>0</w:t>
+            </w:r>
+          </w:p>
+        </w:tc>
+        <w:tc>
+          <w:tcPr>
+            <w:tcW w:w="1002" w:type="dxa"/>
+          </w:tcPr>
+          <w:p>
+            <w:r>
+              <w:t>2</w:t>
+            </w:r>
+          </w:p>
+        </w:tc>
+      </w:tr>
+      <w:tr>
+        <w:tc>
+          <w:tcPr>
+            <w:tcW w:w="9016" w:type="dxa"/>
+            <w:gridSpan w:val="9"/>
+          </w:tcPr>
+          <w:p>
+            <w:r>
+              <w:t>One Handed Striking (+6), Magic Thu’um (+2)</w:t>
+            </w:r>
+          </w:p>
+        </w:tc>
+      </w:tr>
+      <w:tr>
+        <w:tc>
+          <w:tcPr>
+            <w:tcW w:w="9016" w:type="dxa"/>
+            <w:gridSpan w:val="9"/>
+          </w:tcPr>
+          <w:p>
+            <w:r>
+              <w:t>Equipment: Sword, Shield</w:t>
+            </w:r>
+          </w:p>
+        </w:tc>
+      </w:tr>
+      <w:tr>
+        <w:tc>
+          <w:tcPr>
+            <w:tcW w:w="9016" w:type="dxa"/>
+            <w:gridSpan w:val="9"/>
+          </w:tcPr>
+          <w:p>
+            <w:r>
+              <w:t>Magic: Unrelenting Force 1</w:t>
+            </w:r>
+          </w:p>
+        </w:tc>
+      </w:tr>
+    </w:tbl>
+    <w:p/>
+    <w:p>
+      <w:pPr>
+        <w:pStyle w:val="Heading2"/>
+      </w:pPr>
+      <w:r>
+        <w:t>Heroes</w:t>
+      </w:r>
+    </w:p>
+    <w:p>
+      <w:pPr>
+        <w:pStyle w:val="Heading3"/>
+      </w:pPr>
+      <w:r>
+        <w:t>Dragonborn</w:t>
+      </w:r>
+    </w:p>
+    <w:tbl>
+      <w:tblPr>
+        <w:tblStyle w:val="TableGrid"/>
+        <w:tblW w:w="0" w:type="auto"/>
+        <w:tblLook w:val="04A0" w:firstRow="1" w:lastRow="0" w:firstColumn="1" w:lastColumn="0" w:noHBand="0" w:noVBand="1"/>
+      </w:tblPr>
+      <w:tblGrid>
+        <w:gridCol w:w="1001"/>
+        <w:gridCol w:w="1002"/>
+        <w:gridCol w:w="1002"/>
+        <w:gridCol w:w="1002"/>
+        <w:gridCol w:w="1001"/>
+        <w:gridCol w:w="1002"/>
+        <w:gridCol w:w="1002"/>
+        <w:gridCol w:w="1002"/>
+        <w:gridCol w:w="1002"/>
+      </w:tblGrid>
+      <w:tr>
+        <w:tc>
+          <w:tcPr>
+            <w:tcW w:w="9016" w:type="dxa"/>
+            <w:gridSpan w:val="9"/>
+          </w:tcPr>
+          <w:p>
+            <w:r>
+              <w:t>Dovah</w:t>
+            </w:r>
+            <w:r>
+              <w:t>kiin, Dragonborn (early game, one-handed build)</w:t>
+            </w:r>
+          </w:p>
+        </w:tc>
+      </w:tr>
+      <w:tr>
+        <w:tc>
+          <w:tcPr>
+            <w:tcW w:w="1001" w:type="dxa"/>
+          </w:tcPr>
+          <w:p>
+            <w:r>
+              <w:t>MOT</w:t>
+            </w:r>
+          </w:p>
+        </w:tc>
+        <w:tc>
+          <w:tcPr>
+            <w:tcW w:w="1002" w:type="dxa"/>
+          </w:tcPr>
+          <w:p>
+            <w:r>
+              <w:t>PHY</w:t>
+            </w:r>
+          </w:p>
+        </w:tc>
+        <w:tc>
+          <w:tcPr>
+            <w:tcW w:w="1002" w:type="dxa"/>
+          </w:tcPr>
+          <w:p>
+            <w:r>
+              <w:t>WIL</w:t>
+            </w:r>
+          </w:p>
+        </w:tc>
+        <w:tc>
+          <w:tcPr>
+            <w:tcW w:w="1002" w:type="dxa"/>
+          </w:tcPr>
+          <w:p>
+            <w:r>
+              <w:t>STR</w:t>
+            </w:r>
+          </w:p>
+        </w:tc>
+        <w:tc>
+          <w:tcPr>
+            <w:tcW w:w="1001" w:type="dxa"/>
+          </w:tcPr>
+          <w:p>
+            <w:r>
+              <w:t>MOV</w:t>
+            </w:r>
+          </w:p>
+        </w:tc>
+        <w:tc>
+          <w:tcPr>
+            <w:tcW w:w="1002" w:type="dxa"/>
+          </w:tcPr>
+          <w:p>
+            <w:r>
+              <w:t>WSCC</w:t>
+            </w:r>
+          </w:p>
+        </w:tc>
+        <w:tc>
+          <w:tcPr>
+            <w:tcW w:w="1002" w:type="dxa"/>
+          </w:tcPr>
+          <w:p>
+            <w:r>
+              <w:t>WSCR</w:t>
+            </w:r>
+          </w:p>
+        </w:tc>
+        <w:tc>
+          <w:tcPr>
+            <w:tcW w:w="1002" w:type="dxa"/>
+          </w:tcPr>
+          <w:p>
+            <w:r>
+              <w:t>ARM</w:t>
+            </w:r>
+          </w:p>
+        </w:tc>
+        <w:tc>
+          <w:tcPr>
+            <w:tcW w:w="1002" w:type="dxa"/>
+          </w:tcPr>
+          <w:p>
+            <w:r>
+              <w:t>REC</w:t>
+            </w:r>
+          </w:p>
+        </w:tc>
+      </w:tr>
+      <w:tr>
+        <w:tc>
+          <w:tcPr>
+            <w:tcW w:w="1001" w:type="dxa"/>
+          </w:tcPr>
+          <w:p>
+            <w:r>
+              <w:t>1</w:t>
+            </w:r>
+            <w:r>
+              <w:t>3</w:t>
+            </w:r>
+          </w:p>
+        </w:tc>
+        <w:tc>
+          <w:tcPr>
+            <w:tcW w:w="1002" w:type="dxa"/>
+          </w:tcPr>
+          <w:p>
+            <w:r>
+              <w:t>1</w:t>
+            </w:r>
+            <w:r>
+              <w:t>3</w:t>
+            </w:r>
+          </w:p>
+        </w:tc>
+        <w:tc>
+          <w:tcPr>
+            <w:tcW w:w="1002" w:type="dxa"/>
+          </w:tcPr>
+          <w:p>
+            <w:r>
+              <w:t>1</w:t>
+            </w:r>
+            <w:r>
+              <w:t>3</w:t>
+            </w:r>
+          </w:p>
+        </w:tc>
+        <w:tc>
+          <w:tcPr>
+            <w:tcW w:w="1002" w:type="dxa"/>
+          </w:tcPr>
+          <w:p>
+            <w:r>
+              <w:t>1</w:t>
+            </w:r>
+          </w:p>
+        </w:tc>
+        <w:tc>
+          <w:tcPr>
+            <w:tcW w:w="1001" w:type="dxa"/>
+          </w:tcPr>
+          <w:p>
+            <w:r>
+              <w:t>4</w:t>
+            </w:r>
+            <w:r>
+              <w:t>”</w:t>
+            </w:r>
+          </w:p>
+        </w:tc>
+        <w:tc>
+          <w:tcPr>
+            <w:tcW w:w="1002" w:type="dxa"/>
+          </w:tcPr>
+          <w:p>
+            <w:r>
+              <w:t>n/a</w:t>
+            </w:r>
+          </w:p>
+        </w:tc>
+        <w:tc>
+          <w:tcPr>
+            <w:tcW w:w="1002" w:type="dxa"/>
+          </w:tcPr>
+          <w:p>
+            <w:r>
+              <w:t>n/a</w:t>
+            </w:r>
+          </w:p>
+        </w:tc>
+        <w:tc>
+          <w:tcPr>
+            <w:tcW w:w="1002" w:type="dxa"/>
+          </w:tcPr>
+          <w:p>
+            <w:r>
+              <w:t>4</w:t>
+            </w:r>
+          </w:p>
+        </w:tc>
+        <w:tc>
+          <w:tcPr>
+            <w:tcW w:w="1002" w:type="dxa"/>
+          </w:tcPr>
+          <w:p>
+            <w:r>
+              <w:t>2</w:t>
+            </w:r>
+          </w:p>
+        </w:tc>
+      </w:tr>
+      <w:tr>
+        <w:tc>
+          <w:tcPr>
+            <w:tcW w:w="9016" w:type="dxa"/>
+            <w:gridSpan w:val="9"/>
+          </w:tcPr>
+          <w:p>
+            <w:r>
+              <w:t>One Handed Striking (+4), Hooking (+4), Two-Handed Striking (+2), Contact (+2), Bows (+2), Agility (+4), Resolve (+4), Magic Thu’um (+2)</w:t>
+            </w:r>
+          </w:p>
+        </w:tc>
+      </w:tr>
+      <w:tr>
+        <w:tc>
+          <w:tcPr>
+            <w:tcW w:w="9016" w:type="dxa"/>
+            <w:gridSpan w:val="9"/>
+          </w:tcPr>
+          <w:p>
+            <w:r>
+              <w:t>Equipment:</w:t>
+            </w:r>
+            <w:r>
+              <w:t xml:space="preserve"> Sword, Shield, Bow</w:t>
+            </w:r>
+            <w:r>
+              <w:t>, Metal Armour</w:t>
+            </w:r>
+          </w:p>
+        </w:tc>
+      </w:tr>
+      <w:tr>
+        <w:tc>
+          <w:tcPr>
+            <w:tcW w:w="9016" w:type="dxa"/>
+            <w:gridSpan w:val="9"/>
+          </w:tcPr>
+          <w:p>
+            <w:r>
+              <w:lastRenderedPageBreak/>
+              <w:t xml:space="preserve">Magic: Unrelenting Force 3, </w:t>
+            </w:r>
+            <w:r>
+              <w:t>Whirlwind Sprint 2, Fire Breath 1</w:t>
+            </w:r>
+          </w:p>
+        </w:tc>
+      </w:tr>
+    </w:tbl>
+    <w:p/>
+    <w:p>
+      <w:pPr>
+        <w:pStyle w:val="Heading2"/>
+      </w:pPr>
+      <w:r>
+        <w:t>The Elder Scrolls special rules:</w:t>
+      </w:r>
+    </w:p>
+    <w:p>
+      <w:r>
+        <w:t>The Elder Scrolls has a couple quirky things that need their own special rules in this game. Here they are:</w:t>
+      </w:r>
+    </w:p>
+    <w:p>
+      <w:pPr>
+        <w:pStyle w:val="Heading3"/>
+      </w:pPr>
+      <w:r>
+        <w:t>Magic Thu’um</w:t>
+      </w:r>
+    </w:p>
+    <w:p>
+      <w:r>
+        <w:t>Magic Thu’um is a version of the magic skill with its own spells and targeting rules.</w:t>
+      </w:r>
+      <w:r>
+        <w:t xml:space="preserve"> These magic spells have a level. If a unit has one of a higher level, they can also cast the lower level variants.</w:t>
+      </w:r>
+    </w:p>
+    <w:p>
+      <w:r>
+        <w:t>Regular Shout (range) targeting method describes the following: select a target that is a distance up to the range away from the caster. Every unit in a line drawn from the caster to the target is also affected.</w:t>
+      </w:r>
+      <w:r>
+        <w:t xml:space="preserve"> If the target makes a dodge/adjust action or a block action, </w:t>
+      </w:r>
+      <w:r>
+        <w:t>this goes head-to-head with your magic skill check.</w:t>
+      </w:r>
+      <w:r>
+        <w:t xml:space="preserve"> </w:t>
+      </w:r>
+    </w:p>
+    <w:p>
+      <w:r>
+        <w:t>Cooldown (time) describes the number of activations this unit must finish before they can use any Magic Thu’um again.</w:t>
+      </w:r>
+    </w:p>
+    <w:tbl>
+      <w:tblPr>
+        <w:tblStyle w:val="TableGrid"/>
+        <w:tblW w:w="0" w:type="auto"/>
+        <w:tblLook w:val="04A0" w:firstRow="1" w:lastRow="0" w:firstColumn="1" w:lastColumn="0" w:noHBand="0" w:noVBand="1"/>
+      </w:tblPr>
+      <w:tblGrid>
+        <w:gridCol w:w="2263"/>
+        <w:gridCol w:w="3119"/>
+        <w:gridCol w:w="3634"/>
+      </w:tblGrid>
+      <w:tr>
+        <w:tc>
+          <w:tcPr>
+            <w:tcW w:w="2263" w:type="dxa"/>
+          </w:tcPr>
+          <w:p>
+            <w:r>
+              <w:t>Name</w:t>
+            </w:r>
+          </w:p>
+        </w:tc>
+        <w:tc>
+          <w:tcPr>
+            <w:tcW w:w="3119" w:type="dxa"/>
+          </w:tcPr>
+          <w:p>
+            <w:r>
+              <w:t>Targeting</w:t>
+            </w:r>
+          </w:p>
+        </w:tc>
+        <w:tc>
+          <w:tcPr>
+            <w:tcW w:w="3634" w:type="dxa"/>
+          </w:tcPr>
+          <w:p>
+            <w:r>
+              <w:t>Effect</w:t>
+            </w:r>
+          </w:p>
+        </w:tc>
+      </w:tr>
+      <w:tr>
+        <w:tc>
+          <w:tcPr>
+            <w:tcW w:w="2263" w:type="dxa"/>
+          </w:tcPr>
+          <w:p>
+            <w:r>
+              <w:t>Unrelenting Force 1 (Fus)</w:t>
+            </w:r>
+          </w:p>
+        </w:tc>
+        <w:tc>
+          <w:tcPr>
+            <w:tcW w:w="3119" w:type="dxa"/>
+          </w:tcPr>
+          <w:p>
+            <w:r>
+              <w:t>Regular Shout (5”)</w:t>
+            </w:r>
+          </w:p>
+        </w:tc>
+        <w:tc>
+          <w:tcPr>
+            <w:tcW w:w="3634" w:type="dxa"/>
+          </w:tcPr>
+          <w:p>
+            <w:r>
+              <w:t>Affected units can only move half their movement next activation. Units cannot use their movement action to reload.</w:t>
+            </w:r>
+          </w:p>
+          <w:p>
+            <w:r>
+              <w:t>Cooldown (0)</w:t>
+            </w:r>
+          </w:p>
+          <w:p/>
+        </w:tc>
+      </w:tr>
+      <w:tr>
+        <w:tc>
+          <w:tcPr>
+            <w:tcW w:w="2263" w:type="dxa"/>
+          </w:tcPr>
+          <w:p>
+            <w:r>
+              <w:t>Unrelenting Force 2 (Fus Ro)</w:t>
+            </w:r>
+          </w:p>
+        </w:tc>
+        <w:tc>
+          <w:tcPr>
+            <w:tcW w:w="3119" w:type="dxa"/>
+          </w:tcPr>
+          <w:p>
+            <w:r>
+              <w:t>Regular Shout (7”)</w:t>
+            </w:r>
+          </w:p>
+        </w:tc>
+        <w:tc>
+          <w:tcPr>
+            <w:tcW w:w="3634" w:type="dxa"/>
+          </w:tcPr>
+          <w:p>
+            <w:r>
+              <w:t>Affected units cannot make the move or reload actions as their movement action.</w:t>
+            </w:r>
+          </w:p>
+          <w:p>
+            <w:r>
+              <w:t>Cooldown (1)</w:t>
+            </w:r>
+          </w:p>
+        </w:tc>
+      </w:tr>
+      <w:tr>
+        <w:tc>
+          <w:tcPr>
+            <w:tcW w:w="2263" w:type="dxa"/>
+          </w:tcPr>
+          <w:p>
+            <w:r>
+              <w:t>Unrelenting Force 3</w:t>
+            </w:r>
+            <w:r>
+              <w:t xml:space="preserve"> (Fus Ro Dah)</w:t>
+            </w:r>
+          </w:p>
+        </w:tc>
+        <w:tc>
+          <w:tcPr>
+            <w:tcW w:w="3119" w:type="dxa"/>
+          </w:tcPr>
+          <w:p>
+            <w:r>
+              <w:t>Regular Shout (10”)</w:t>
+            </w:r>
+          </w:p>
+        </w:tc>
+        <w:tc>
+          <w:tcPr>
+            <w:tcW w:w="3634" w:type="dxa"/>
+          </w:tcPr>
+          <w:p>
+            <w:r>
+              <w:t xml:space="preserve">Move affected units directly away from the caster a distance up to 2”. Affected units cannot </w:t>
+            </w:r>
+            <w:r>
+              <w:t>make actions or reactions other than dodge/adjust, block, until the end of their next activation.</w:t>
+            </w:r>
+          </w:p>
+          <w:p>
+            <w:r>
+              <w:t>Cooldown (3)</w:t>
+            </w:r>
+          </w:p>
+        </w:tc>
+      </w:tr>
+      <w:tr>
+        <w:tc>
+          <w:tcPr>
+            <w:tcW w:w="2263" w:type="dxa"/>
+          </w:tcPr>
+          <w:p>
+            <w:r>
+              <w:t>Whirlwind Sprint 1 (Wuld)</w:t>
+            </w:r>
+          </w:p>
+        </w:tc>
+        <w:tc>
+          <w:tcPr>
+            <w:tcW w:w="3119" w:type="dxa"/>
+          </w:tcPr>
+          <w:p>
+            <w:r>
+              <w:t>Target Self</w:t>
+            </w:r>
+          </w:p>
+        </w:tc>
+        <w:tc>
+          <w:tcPr>
+            <w:tcW w:w="3634" w:type="dxa"/>
+          </w:tcPr>
+          <w:p>
+            <w:r>
+              <w:t xml:space="preserve">Move the unit in a straight unobstructed line 3”. During this movement, reactions cannot be made. They can be made at the end of the movement. </w:t>
+            </w:r>
+          </w:p>
+          <w:p>
+            <w:r>
+              <w:t>Cooldown (0)</w:t>
+            </w:r>
+          </w:p>
+        </w:tc>
+      </w:tr>
+      <w:tr>
+        <w:tc>
+          <w:tcPr>
+            <w:tcW w:w="2263" w:type="dxa"/>
+          </w:tcPr>
+          <w:p>
+            <w:r>
+              <w:t>Whirlwind Sprint 2 (Wuld Nah)</w:t>
+            </w:r>
+          </w:p>
+        </w:tc>
+        <w:tc>
+          <w:tcPr>
+            <w:tcW w:w="3119" w:type="dxa"/>
+          </w:tcPr>
+          <w:p>
+            <w:r>
+              <w:t>Target Self</w:t>
+            </w:r>
+          </w:p>
+        </w:tc>
+        <w:tc>
+          <w:tcPr>
+            <w:tcW w:w="3634" w:type="dxa"/>
+          </w:tcPr>
+          <w:p>
+            <w:r>
+              <w:t>Move the unit in a straight unobstructed line 5”. Reactions cannot be made during this movement, but they can be made at the end of the movement.</w:t>
+            </w:r>
+          </w:p>
+          <w:p>
+            <w:r>
+              <w:t xml:space="preserve">Cooldown (0) </w:t>
+            </w:r>
+          </w:p>
+        </w:tc>
+      </w:tr>
+      <w:tr>
+        <w:tc>
+          <w:tcPr>
+            <w:tcW w:w="2263" w:type="dxa"/>
+          </w:tcPr>
+          <w:p>
+            <w:r>
+              <w:t>Fire Breath 1 (Yol)</w:t>
+            </w:r>
+          </w:p>
+        </w:tc>
+        <w:tc>
+          <w:tcPr>
+            <w:tcW w:w="3119" w:type="dxa"/>
+          </w:tcPr>
+          <w:p>
+            <w:r>
+              <w:t>Regular Shout (5”)</w:t>
+            </w:r>
+          </w:p>
+        </w:tc>
+        <w:tc>
+          <w:tcPr>
+            <w:tcW w:w="3634" w:type="dxa"/>
+          </w:tcPr>
+          <w:p>
+            <w:r>
+              <w:t>Affected units take 12 fire damage.</w:t>
             </w:r>
           </w:p>
         </w:tc>
@@ -1047,7 +3431,7 @@
   <w:style w:type="paragraph" w:default="1" w:styleId="Normal">
     <w:name w:val="Normal"/>
     <w:qFormat/>
-    <w:rsid w:val="008E3551"/>
+    <w:rsid w:val="00AC1E38"/>
   </w:style>
   <w:style w:type="paragraph" w:styleId="Heading1">
     <w:name w:val="heading 1"/>
@@ -1068,6 +3452,28 @@
       <w:color w:val="2F5496" w:themeColor="accent1" w:themeShade="BF"/>
       <w:sz w:val="32"/>
       <w:szCs w:val="32"/>
+    </w:rPr>
+  </w:style>
+  <w:style w:type="paragraph" w:styleId="Heading2">
+    <w:name w:val="heading 2"/>
+    <w:basedOn w:val="Normal"/>
+    <w:next w:val="Normal"/>
+    <w:link w:val="Heading2Char"/>
+    <w:uiPriority w:val="9"/>
+    <w:unhideWhenUsed/>
+    <w:qFormat/>
+    <w:rsid w:val="00694200"/>
+    <w:pPr>
+      <w:keepNext/>
+      <w:keepLines/>
+      <w:spacing w:before="40" w:after="0"/>
+      <w:outlineLvl w:val="1"/>
+    </w:pPr>
+    <w:rPr>
+      <w:rFonts w:asciiTheme="majorHAnsi" w:eastAsiaTheme="majorEastAsia" w:hAnsiTheme="majorHAnsi" w:cstheme="majorBidi"/>
+      <w:color w:val="2F5496" w:themeColor="accent1" w:themeShade="BF"/>
+      <w:sz w:val="26"/>
+      <w:szCs w:val="26"/>
     </w:rPr>
   </w:style>
   <w:style w:type="paragraph" w:styleId="Heading3">
@@ -1255,6 +3661,19 @@
         <w:insideV w:val="single" w:sz="4" w:space="0" w:color="auto"/>
       </w:tblBorders>
     </w:tblPr>
+  </w:style>
+  <w:style w:type="character" w:customStyle="1" w:styleId="Heading2Char">
+    <w:name w:val="Heading 2 Char"/>
+    <w:basedOn w:val="DefaultParagraphFont"/>
+    <w:link w:val="Heading2"/>
+    <w:uiPriority w:val="9"/>
+    <w:rsid w:val="00694200"/>
+    <w:rPr>
+      <w:rFonts w:asciiTheme="majorHAnsi" w:eastAsiaTheme="majorEastAsia" w:hAnsiTheme="majorHAnsi" w:cstheme="majorBidi"/>
+      <w:color w:val="2F5496" w:themeColor="accent1" w:themeShade="BF"/>
+      <w:sz w:val="26"/>
+      <w:szCs w:val="26"/>
+    </w:rPr>
   </w:style>
 </w:styles>
 </file>

--- a/Inbuilt units.docx
+++ b/Inbuilt units.docx
@@ -13,7 +13,23 @@
     </w:p>
     <w:p>
       <w:r>
-        <w:t>I have decided to make some units for my own purposes. As the creator of Allesfezs Ekarschubi, I probably know what stats units should have, so you can use these as examples.</w:t>
+        <w:t xml:space="preserve">I have decided to make some units for my own purposes. As the creator of </w:t>
+      </w:r>
+      <w:proofErr w:type="spellStart"/>
+      <w:r>
+        <w:t>Allesfezs</w:t>
+      </w:r>
+      <w:proofErr w:type="spellEnd"/>
+      <w:r>
+        <w:t xml:space="preserve"> </w:t>
+      </w:r>
+      <w:proofErr w:type="spellStart"/>
+      <w:r>
+        <w:t>Ekarschubi</w:t>
+      </w:r>
+      <w:proofErr w:type="spellEnd"/>
+      <w:r>
+        <w:t>, I probably know what stats units should have, so you can use these as examples.</w:t>
       </w:r>
     </w:p>
     <w:p>
@@ -28,13 +44,26 @@
       <w:pPr>
         <w:pStyle w:val="Heading3"/>
       </w:pPr>
-      <w:r>
-        <w:t>Raston Warrior Robot</w:t>
+      <w:proofErr w:type="spellStart"/>
+      <w:r>
+        <w:t>Raston</w:t>
+      </w:r>
+      <w:proofErr w:type="spellEnd"/>
+      <w:r>
+        <w:t xml:space="preserve"> Warrior Robot</w:t>
       </w:r>
     </w:p>
     <w:p>
       <w:r>
-        <w:t>This is the Raston Warrior Robot from Doctor Who’s the Five Doctors.</w:t>
+        <w:t xml:space="preserve">This is the </w:t>
+      </w:r>
+      <w:proofErr w:type="spellStart"/>
+      <w:r>
+        <w:t>Raston</w:t>
+      </w:r>
+      <w:proofErr w:type="spellEnd"/>
+      <w:r>
+        <w:t xml:space="preserve"> Warrior Robot from Doctor Who’s the Five Doctors.</w:t>
       </w:r>
     </w:p>
     <w:tbl>
@@ -61,8 +90,13 @@
             <w:gridSpan w:val="9"/>
           </w:tcPr>
           <w:p>
-            <w:r>
-              <w:t>Raston Warrior Robot</w:t>
+            <w:proofErr w:type="spellStart"/>
+            <w:r>
+              <w:t>Raston</w:t>
+            </w:r>
+            <w:proofErr w:type="spellEnd"/>
+            <w:r>
+              <w:t xml:space="preserve"> Warrior Robot</w:t>
             </w:r>
           </w:p>
         </w:tc>
@@ -186,7 +220,7 @@
           </w:tcPr>
           <w:p>
             <w:r>
-              <w:t>12</w:t>
+              <w:t>1</w:t>
             </w:r>
           </w:p>
         </w:tc>
@@ -272,7 +306,23 @@
           </w:tcPr>
           <w:p>
             <w:r>
-              <w:t>Equipment: Javelins (Infinite, no reload, 4 attacks), Shurikens (Infinite), Raston Robot Armour</w:t>
+              <w:t xml:space="preserve">Equipment: Javelins (Infinite, no reload, 4 attacks), </w:t>
+            </w:r>
+            <w:proofErr w:type="spellStart"/>
+            <w:r>
+              <w:t>Shurikens</w:t>
+            </w:r>
+            <w:proofErr w:type="spellEnd"/>
+            <w:r>
+              <w:t xml:space="preserve"> (Infinite), </w:t>
+            </w:r>
+            <w:proofErr w:type="spellStart"/>
+            <w:r>
+              <w:t>Raston</w:t>
+            </w:r>
+            <w:proofErr w:type="spellEnd"/>
+            <w:r>
+              <w:t xml:space="preserve"> Robot Armour</w:t>
             </w:r>
           </w:p>
         </w:tc>
@@ -280,12 +330,47 @@
     </w:tbl>
     <w:p>
       <w:r>
-        <w:t>Teleports (Special Skill): This unit does not provoke reactions while moving</w:t>
-      </w:r>
+        <w:t xml:space="preserve">Teleports (Special Skill): This unit does not provoke reactions while </w:t>
+      </w:r>
+      <w:proofErr w:type="gramStart"/>
+      <w:r>
+        <w:t>moving</w:t>
+      </w:r>
+      <w:proofErr w:type="gramEnd"/>
     </w:p>
     <w:p>
-      <w:r>
-        <w:t>Raston Robot Armour: ARM 30, RESISTANCES ALL (10).</w:t>
+      <w:proofErr w:type="spellStart"/>
+      <w:r>
+        <w:t>Raston</w:t>
+      </w:r>
+      <w:proofErr w:type="spellEnd"/>
+      <w:r>
+        <w:t xml:space="preserve"> Robot Armour: ARM 30, RESISTANCES ALL (10).</w:t>
+      </w:r>
+    </w:p>
+    <w:p>
+      <w:pPr>
+        <w:pStyle w:val="Heading1"/>
+      </w:pPr>
+      <w:r>
+        <w:t>History</w:t>
+      </w:r>
+    </w:p>
+    <w:p>
+      <w:pPr>
+        <w:pStyle w:val="Heading2"/>
+      </w:pPr>
+      <w:r>
+        <w:t>17</w:t>
+      </w:r>
+      <w:r>
+        <w:rPr>
+          <w:vertAlign w:val="superscript"/>
+        </w:rPr>
+        <w:t>th</w:t>
+      </w:r>
+      <w:r>
+        <w:t xml:space="preserve"> century</w:t>
       </w:r>
     </w:p>
     <w:p>
@@ -293,12 +378,7 @@
         <w:pStyle w:val="Heading3"/>
       </w:pPr>
       <w:r>
-        <w:t>Lisa (Sosuke’s mom from Ponyo)</w:t>
-      </w:r>
-    </w:p>
-    <w:p>
-      <w:r>
-        <w:t>Have you seen her drive? Top tier.</w:t>
+        <w:t>Polish Winged Hussar</w:t>
       </w:r>
     </w:p>
     <w:tbl>
@@ -326,7 +406,16 @@
           </w:tcPr>
           <w:p>
             <w:r>
-              <w:t>Lisa (Ponyo)</w:t>
+              <w:t>Polish Winged Hussar (17</w:t>
+            </w:r>
+            <w:r>
+              <w:rPr>
+                <w:vertAlign w:val="superscript"/>
+              </w:rPr>
+              <w:t>th</w:t>
+            </w:r>
+            <w:r>
+              <w:t xml:space="preserve"> century)</w:t>
             </w:r>
           </w:p>
         </w:tc>
@@ -433,27 +522,33 @@
               <w:t>1</w:t>
             </w:r>
             <w:r>
-              <w:t>1</w:t>
-            </w:r>
-          </w:p>
-        </w:tc>
-        <w:tc>
-          <w:tcPr>
-            <w:tcW w:w="1002" w:type="dxa"/>
-          </w:tcPr>
-          <w:p>
-            <w:r>
-              <w:t>13</w:t>
-            </w:r>
-          </w:p>
-        </w:tc>
-        <w:tc>
-          <w:tcPr>
-            <w:tcW w:w="1002" w:type="dxa"/>
-          </w:tcPr>
-          <w:p>
-            <w:r>
-              <w:t>12</w:t>
+              <w:t>0</w:t>
+            </w:r>
+          </w:p>
+        </w:tc>
+        <w:tc>
+          <w:tcPr>
+            <w:tcW w:w="1002" w:type="dxa"/>
+          </w:tcPr>
+          <w:p>
+            <w:r>
+              <w:t>1</w:t>
+            </w:r>
+            <w:r>
+              <w:t>0</w:t>
+            </w:r>
+          </w:p>
+        </w:tc>
+        <w:tc>
+          <w:tcPr>
+            <w:tcW w:w="1002" w:type="dxa"/>
+          </w:tcPr>
+          <w:p>
+            <w:r>
+              <w:t>1</w:t>
+            </w:r>
+            <w:r>
+              <w:t>1</w:t>
             </w:r>
           </w:p>
         </w:tc>
@@ -483,6 +578,16 @@
           </w:tcPr>
           <w:p>
             <w:r>
+              <w:t>+6</w:t>
+            </w:r>
+          </w:p>
+        </w:tc>
+        <w:tc>
+          <w:tcPr>
+            <w:tcW w:w="1002" w:type="dxa"/>
+          </w:tcPr>
+          <w:p>
+            <w:r>
               <w:t>n/a</w:t>
             </w:r>
           </w:p>
@@ -493,17 +598,7 @@
           </w:tcPr>
           <w:p>
             <w:r>
-              <w:t>n/a</w:t>
-            </w:r>
-          </w:p>
-        </w:tc>
-        <w:tc>
-          <w:tcPr>
-            <w:tcW w:w="1002" w:type="dxa"/>
-          </w:tcPr>
-          <w:p>
-            <w:r>
-              <w:t>1</w:t>
+              <w:t>?</w:t>
             </w:r>
           </w:p>
         </w:tc>
@@ -526,7 +621,7 @@
           </w:tcPr>
           <w:p>
             <w:r>
-              <w:t>Pilot (+10)</w:t>
+              <w:t xml:space="preserve">One Handed Striking (+6), Lance (+6), Pilot (+6), Agility (+4) </w:t>
             </w:r>
           </w:p>
         </w:tc>
@@ -539,18 +634,32 @@
           </w:tcPr>
           <w:p>
             <w:r>
-              <w:t>Equipment:</w:t>
+              <w:t>Equipment: Sword, Lance, Metal Armour, Horse</w:t>
             </w:r>
           </w:p>
         </w:tc>
       </w:tr>
     </w:tbl>
+    <w:p/>
     <w:p>
       <w:pPr>
         <w:pStyle w:val="Heading1"/>
       </w:pPr>
       <w:r>
-        <w:t>History</w:t>
+        <w:t>The Elder Scrolls</w:t>
+      </w:r>
+    </w:p>
+    <w:p>
+      <w:r>
+        <w:t xml:space="preserve">I’m a </w:t>
+      </w:r>
+      <w:proofErr w:type="gramStart"/>
+      <w:r>
+        <w:t>massive elder scrolls</w:t>
+      </w:r>
+      <w:proofErr w:type="gramEnd"/>
+      <w:r>
+        <w:t xml:space="preserve"> fangirl so when I saw a bunch of elder scrolls models I grabbed those to get them. Maybe I’ll paint them later? Anyway, I might as well use them to make inbuilt units.</w:t>
       </w:r>
     </w:p>
     <w:p>
@@ -558,25 +667,18 @@
         <w:pStyle w:val="Heading2"/>
       </w:pPr>
       <w:r>
-        <w:t>17</w:t>
-      </w:r>
-      <w:r>
-        <w:rPr>
-          <w:vertAlign w:val="superscript"/>
-        </w:rPr>
-        <w:t>th</w:t>
-      </w:r>
-      <w:r>
-        <w:t xml:space="preserve"> century</w:t>
+        <w:t>The Empire</w:t>
       </w:r>
     </w:p>
     <w:p>
       <w:pPr>
         <w:pStyle w:val="Heading3"/>
       </w:pPr>
-      <w:r>
-        <w:t>Polish Winged Hussar</w:t>
-      </w:r>
+      <w:proofErr w:type="spellStart"/>
+      <w:r>
+        <w:t>Hadvar</w:t>
+      </w:r>
+      <w:proofErr w:type="spellEnd"/>
     </w:p>
     <w:tbl>
       <w:tblPr>
@@ -602,17 +704,13 @@
             <w:gridSpan w:val="9"/>
           </w:tcPr>
           <w:p>
-            <w:r>
-              <w:t>Polish Winged Hussar (17</w:t>
-            </w:r>
-            <w:r>
-              <w:rPr>
-                <w:vertAlign w:val="superscript"/>
-              </w:rPr>
-              <w:t>th</w:t>
-            </w:r>
-            <w:r>
-              <w:t xml:space="preserve"> century)</w:t>
+            <w:proofErr w:type="spellStart"/>
+            <w:r>
+              <w:t>Hadvar</w:t>
+            </w:r>
+            <w:proofErr w:type="spellEnd"/>
+            <w:r>
+              <w:t xml:space="preserve"> of Riverwood</w:t>
             </w:r>
           </w:p>
         </w:tc>
@@ -716,27 +814,36 @@
           </w:tcPr>
           <w:p>
             <w:r>
-              <w:t>12</w:t>
-            </w:r>
-          </w:p>
-        </w:tc>
-        <w:tc>
-          <w:tcPr>
-            <w:tcW w:w="1002" w:type="dxa"/>
-          </w:tcPr>
-          <w:p>
-            <w:r>
-              <w:t>12</w:t>
-            </w:r>
-          </w:p>
-        </w:tc>
-        <w:tc>
-          <w:tcPr>
-            <w:tcW w:w="1002" w:type="dxa"/>
-          </w:tcPr>
-          <w:p>
-            <w:r>
-              <w:t>13</w:t>
+              <w:t>1</w:t>
+            </w:r>
+            <w:r>
+              <w:t>0</w:t>
+            </w:r>
+          </w:p>
+        </w:tc>
+        <w:tc>
+          <w:tcPr>
+            <w:tcW w:w="1002" w:type="dxa"/>
+          </w:tcPr>
+          <w:p>
+            <w:r>
+              <w:t>1</w:t>
+            </w:r>
+            <w:r>
+              <w:t>0</w:t>
+            </w:r>
+          </w:p>
+        </w:tc>
+        <w:tc>
+          <w:tcPr>
+            <w:tcW w:w="1002" w:type="dxa"/>
+          </w:tcPr>
+          <w:p>
+            <w:r>
+              <w:t>1</w:t>
+            </w:r>
+            <w:r>
+              <w:t>0</w:t>
             </w:r>
           </w:p>
         </w:tc>
@@ -766,27 +873,33 @@
           </w:tcPr>
           <w:p>
             <w:r>
-              <w:t>+6</w:t>
-            </w:r>
-          </w:p>
-        </w:tc>
-        <w:tc>
-          <w:tcPr>
-            <w:tcW w:w="1002" w:type="dxa"/>
-          </w:tcPr>
-          <w:p>
-            <w:r>
-              <w:t>n/a</w:t>
-            </w:r>
-          </w:p>
-        </w:tc>
-        <w:tc>
-          <w:tcPr>
-            <w:tcW w:w="1002" w:type="dxa"/>
-          </w:tcPr>
-          <w:p>
-            <w:r>
-              <w:t>?</w:t>
+              <w:t>+</w:t>
+            </w:r>
+            <w:r>
+              <w:t>6</w:t>
+            </w:r>
+          </w:p>
+        </w:tc>
+        <w:tc>
+          <w:tcPr>
+            <w:tcW w:w="1002" w:type="dxa"/>
+          </w:tcPr>
+          <w:p>
+            <w:r>
+              <w:t>+</w:t>
+            </w:r>
+            <w:r>
+              <w:t>4</w:t>
+            </w:r>
+          </w:p>
+        </w:tc>
+        <w:tc>
+          <w:tcPr>
+            <w:tcW w:w="1002" w:type="dxa"/>
+          </w:tcPr>
+          <w:p>
+            <w:r>
+              <w:t>5</w:t>
             </w:r>
           </w:p>
         </w:tc>
@@ -809,7 +922,7 @@
           </w:tcPr>
           <w:p>
             <w:r>
-              <w:t xml:space="preserve">One Handed Striking (+6), Lance (+6), Pilot (+6), Agility (+4) </w:t>
+              <w:t>One Handed Striking (+6), Bows (+4), Agility (+4), Resolve (+6)</w:t>
             </w:r>
           </w:p>
         </w:tc>
@@ -822,40 +935,18 @@
           </w:tcPr>
           <w:p>
             <w:r>
-              <w:t>Equipment: Sword, Lance, Metal Armour, Horse</w:t>
+              <w:t>Equipment: Sword, Shield, Metal Armour.</w:t>
             </w:r>
           </w:p>
         </w:tc>
       </w:tr>
     </w:tbl>
-    <w:p/>
-    <w:p>
-      <w:pPr>
-        <w:pStyle w:val="Heading1"/>
-      </w:pPr>
-      <w:r>
-        <w:t>The Elder Scrolls</w:t>
-      </w:r>
-    </w:p>
-    <w:p>
-      <w:r>
-        <w:t>I’m a massive elder scrolls fangirl so when I saw a bunch of elder scrolls models I grabbed those to get them. Maybe I’ll paint them later? Anyway, I might as well use them to make inbuilt units.</w:t>
-      </w:r>
-    </w:p>
-    <w:p>
-      <w:pPr>
-        <w:pStyle w:val="Heading2"/>
-      </w:pPr>
-      <w:r>
-        <w:t>The Empire</w:t>
-      </w:r>
-    </w:p>
     <w:p>
       <w:pPr>
         <w:pStyle w:val="Heading3"/>
       </w:pPr>
       <w:r>
-        <w:t>Hadvar</w:t>
+        <w:t>Empire Mage</w:t>
       </w:r>
     </w:p>
     <w:tbl>
@@ -883,7 +974,15 @@
           </w:tcPr>
           <w:p>
             <w:r>
-              <w:t>Hadvar of Riverwood</w:t>
+              <w:t xml:space="preserve">Empire of </w:t>
+            </w:r>
+            <w:proofErr w:type="spellStart"/>
+            <w:r>
+              <w:t>Cyrodiil</w:t>
+            </w:r>
+            <w:proofErr w:type="spellEnd"/>
+            <w:r>
+              <w:t xml:space="preserve"> War Mage</w:t>
             </w:r>
           </w:p>
         </w:tc>
@@ -987,6 +1086,32 @@
           </w:tcPr>
           <w:p>
             <w:r>
+              <w:t>1</w:t>
+            </w:r>
+            <w:r>
+              <w:t>2</w:t>
+            </w:r>
+          </w:p>
+        </w:tc>
+        <w:tc>
+          <w:tcPr>
+            <w:tcW w:w="1002" w:type="dxa"/>
+          </w:tcPr>
+          <w:p>
+            <w:r>
+              <w:t>1</w:t>
+            </w:r>
+            <w:r>
+              <w:t>1</w:t>
+            </w:r>
+          </w:p>
+        </w:tc>
+        <w:tc>
+          <w:tcPr>
+            <w:tcW w:w="1002" w:type="dxa"/>
+          </w:tcPr>
+          <w:p>
+            <w:r>
               <w:t>12</w:t>
             </w:r>
           </w:p>
@@ -997,26 +1122,6 @@
           </w:tcPr>
           <w:p>
             <w:r>
-              <w:t>12</w:t>
-            </w:r>
-          </w:p>
-        </w:tc>
-        <w:tc>
-          <w:tcPr>
-            <w:tcW w:w="1002" w:type="dxa"/>
-          </w:tcPr>
-          <w:p>
-            <w:r>
-              <w:t>12</w:t>
-            </w:r>
-          </w:p>
-        </w:tc>
-        <w:tc>
-          <w:tcPr>
-            <w:tcW w:w="1002" w:type="dxa"/>
-          </w:tcPr>
-          <w:p>
-            <w:r>
               <w:t>1</w:t>
             </w:r>
           </w:p>
@@ -1027,53 +1132,50 @@
           </w:tcPr>
           <w:p>
             <w:r>
-              <w:t>5”</w:t>
-            </w:r>
-          </w:p>
-        </w:tc>
-        <w:tc>
-          <w:tcPr>
-            <w:tcW w:w="1002" w:type="dxa"/>
-          </w:tcPr>
-          <w:p>
-            <w:r>
-              <w:t>+</w:t>
-            </w:r>
-            <w:r>
-              <w:t>6</w:t>
-            </w:r>
-          </w:p>
-        </w:tc>
-        <w:tc>
-          <w:tcPr>
-            <w:tcW w:w="1002" w:type="dxa"/>
-          </w:tcPr>
-          <w:p>
-            <w:r>
-              <w:t>+</w:t>
-            </w:r>
-            <w:r>
               <w:t>4</w:t>
             </w:r>
-          </w:p>
-        </w:tc>
-        <w:tc>
-          <w:tcPr>
-            <w:tcW w:w="1002" w:type="dxa"/>
-          </w:tcPr>
-          <w:p>
-            <w:r>
-              <w:t>5</w:t>
-            </w:r>
-          </w:p>
-        </w:tc>
-        <w:tc>
-          <w:tcPr>
-            <w:tcW w:w="1002" w:type="dxa"/>
-          </w:tcPr>
-          <w:p>
-            <w:r>
-              <w:t>2</w:t>
+            <w:r>
+              <w:t>”</w:t>
+            </w:r>
+          </w:p>
+        </w:tc>
+        <w:tc>
+          <w:tcPr>
+            <w:tcW w:w="1002" w:type="dxa"/>
+          </w:tcPr>
+          <w:p>
+            <w:r>
+              <w:t>+4</w:t>
+            </w:r>
+          </w:p>
+        </w:tc>
+        <w:tc>
+          <w:tcPr>
+            <w:tcW w:w="1002" w:type="dxa"/>
+          </w:tcPr>
+          <w:p>
+            <w:r>
+              <w:t>+6</w:t>
+            </w:r>
+          </w:p>
+        </w:tc>
+        <w:tc>
+          <w:tcPr>
+            <w:tcW w:w="1002" w:type="dxa"/>
+          </w:tcPr>
+          <w:p>
+            <w:r>
+              <w:t>3</w:t>
+            </w:r>
+          </w:p>
+        </w:tc>
+        <w:tc>
+          <w:tcPr>
+            <w:tcW w:w="1002" w:type="dxa"/>
+          </w:tcPr>
+          <w:p>
+            <w:r>
+              <w:t>1</w:t>
             </w:r>
           </w:p>
         </w:tc>
@@ -1086,7 +1188,7 @@
           </w:tcPr>
           <w:p>
             <w:r>
-              <w:t>One Handed Striking (+6), Bows (+4), Agility (+4), Resolve (+6)</w:t>
+              <w:t>Magic (+6), One Handed Striking (+4), Agility (+2)</w:t>
             </w:r>
           </w:p>
         </w:tc>
@@ -1099,8 +1201,23 @@
           </w:tcPr>
           <w:p>
             <w:r>
-              <w:lastRenderedPageBreak/>
-              <w:t>Equipment: Sword, Shield, Metal Armour.</w:t>
+              <w:t>Equipment:</w:t>
+            </w:r>
+            <w:r>
+              <w:t xml:space="preserve"> Sword, Leather Armour</w:t>
+            </w:r>
+          </w:p>
+        </w:tc>
+      </w:tr>
+      <w:tr>
+        <w:tc>
+          <w:tcPr>
+            <w:tcW w:w="9016" w:type="dxa"/>
+            <w:gridSpan w:val="9"/>
+          </w:tcPr>
+          <w:p>
+            <w:r>
+              <w:t>Magic: Firebolt</w:t>
             </w:r>
           </w:p>
         </w:tc>
@@ -1111,7 +1228,8 @@
         <w:pStyle w:val="Heading3"/>
       </w:pPr>
       <w:r>
-        <w:t>Empire Mage</w:t>
+        <w:lastRenderedPageBreak/>
+        <w:t>Soldier</w:t>
       </w:r>
     </w:p>
     <w:tbl>
@@ -1139,7 +1257,15 @@
           </w:tcPr>
           <w:p>
             <w:r>
-              <w:t>Empire of Cyrodiil War Mage</w:t>
+              <w:t xml:space="preserve">Empire of </w:t>
+            </w:r>
+            <w:proofErr w:type="spellStart"/>
+            <w:r>
+              <w:t>Cyrodiil</w:t>
+            </w:r>
+            <w:proofErr w:type="spellEnd"/>
+            <w:r>
+              <w:t xml:space="preserve"> Soldier</w:t>
             </w:r>
           </w:p>
         </w:tc>
@@ -1243,27 +1369,36 @@
           </w:tcPr>
           <w:p>
             <w:r>
-              <w:t>14</w:t>
-            </w:r>
-          </w:p>
-        </w:tc>
-        <w:tc>
-          <w:tcPr>
-            <w:tcW w:w="1002" w:type="dxa"/>
-          </w:tcPr>
-          <w:p>
-            <w:r>
-              <w:t>13</w:t>
-            </w:r>
-          </w:p>
-        </w:tc>
-        <w:tc>
-          <w:tcPr>
-            <w:tcW w:w="1002" w:type="dxa"/>
-          </w:tcPr>
-          <w:p>
-            <w:r>
-              <w:t>12</w:t>
+              <w:t>1</w:t>
+            </w:r>
+            <w:r>
+              <w:t>1</w:t>
+            </w:r>
+          </w:p>
+        </w:tc>
+        <w:tc>
+          <w:tcPr>
+            <w:tcW w:w="1002" w:type="dxa"/>
+          </w:tcPr>
+          <w:p>
+            <w:r>
+              <w:t>1</w:t>
+            </w:r>
+            <w:r>
+              <w:t>0</w:t>
+            </w:r>
+          </w:p>
+        </w:tc>
+        <w:tc>
+          <w:tcPr>
+            <w:tcW w:w="1002" w:type="dxa"/>
+          </w:tcPr>
+          <w:p>
+            <w:r>
+              <w:t>1</w:t>
+            </w:r>
+            <w:r>
+              <w:t>2</w:t>
             </w:r>
           </w:p>
         </w:tc>
@@ -1283,10 +1418,7 @@
           </w:tcPr>
           <w:p>
             <w:r>
-              <w:t>4</w:t>
-            </w:r>
-            <w:r>
-              <w:t>”</w:t>
+              <w:t>5”</w:t>
             </w:r>
           </w:p>
         </w:tc>
@@ -1306,7 +1438,7 @@
           </w:tcPr>
           <w:p>
             <w:r>
-              <w:t>+6</w:t>
+              <w:t>+4</w:t>
             </w:r>
           </w:p>
         </w:tc>
@@ -1326,7 +1458,7 @@
           </w:tcPr>
           <w:p>
             <w:r>
-              <w:t>1</w:t>
+              <w:t>2</w:t>
             </w:r>
           </w:p>
         </w:tc>
@@ -1339,7 +1471,13 @@
           </w:tcPr>
           <w:p>
             <w:r>
-              <w:t>Magic (+6), One Handed Striking (+4), Agility (+2)</w:t>
+              <w:t>One Handed Striking (+4), Bows (+4), Agility (</w:t>
+            </w:r>
+            <w:r>
+              <w:t>+</w:t>
+            </w:r>
+            <w:r>
+              <w:t>2)</w:t>
             </w:r>
           </w:p>
         </w:tc>
@@ -1352,34 +1490,40 @@
           </w:tcPr>
           <w:p>
             <w:r>
-              <w:t>Equipment:</w:t>
-            </w:r>
-            <w:r>
-              <w:t xml:space="preserve"> Sword, Leather Armour</w:t>
-            </w:r>
-          </w:p>
-        </w:tc>
-      </w:tr>
-      <w:tr>
-        <w:tc>
-          <w:tcPr>
-            <w:tcW w:w="9016" w:type="dxa"/>
-            <w:gridSpan w:val="9"/>
-          </w:tcPr>
-          <w:p>
-            <w:r>
-              <w:t>Magic: Firebolt</w:t>
+              <w:t>Equipment: Sword, Shield, Leather Armour</w:t>
             </w:r>
           </w:p>
         </w:tc>
       </w:tr>
     </w:tbl>
+    <w:p/>
+    <w:p>
+      <w:pPr>
+        <w:pStyle w:val="Heading2"/>
+      </w:pPr>
+      <w:r>
+        <w:t>Undead</w:t>
+      </w:r>
+    </w:p>
     <w:p>
       <w:pPr>
         <w:pStyle w:val="Heading3"/>
       </w:pPr>
-      <w:r>
-        <w:t>Soldier</w:t>
+      <w:proofErr w:type="spellStart"/>
+      <w:r>
+        <w:t>Draugr</w:t>
+      </w:r>
+      <w:proofErr w:type="spellEnd"/>
+      <w:r>
+        <w:t xml:space="preserve"> (</w:t>
+      </w:r>
+      <w:proofErr w:type="spellStart"/>
+      <w:r>
+        <w:t>greatsword</w:t>
+      </w:r>
+      <w:proofErr w:type="spellEnd"/>
+      <w:r>
+        <w:t>)</w:t>
       </w:r>
     </w:p>
     <w:tbl>
@@ -1406,9 +1550,11 @@
             <w:gridSpan w:val="9"/>
           </w:tcPr>
           <w:p>
-            <w:r>
-              <w:t>Empire of Cyrodiil Soldier</w:t>
-            </w:r>
+            <w:proofErr w:type="spellStart"/>
+            <w:r>
+              <w:t>Draugr</w:t>
+            </w:r>
+            <w:proofErr w:type="spellEnd"/>
           </w:p>
         </w:tc>
       </w:tr>
@@ -1511,27 +1657,36 @@
           </w:tcPr>
           <w:p>
             <w:r>
-              <w:t>13</w:t>
-            </w:r>
-          </w:p>
-        </w:tc>
-        <w:tc>
-          <w:tcPr>
-            <w:tcW w:w="1002" w:type="dxa"/>
-          </w:tcPr>
-          <w:p>
-            <w:r>
-              <w:t>12</w:t>
-            </w:r>
-          </w:p>
-        </w:tc>
-        <w:tc>
-          <w:tcPr>
-            <w:tcW w:w="1002" w:type="dxa"/>
-          </w:tcPr>
-          <w:p>
-            <w:r>
-              <w:t>14</w:t>
+              <w:t>1</w:t>
+            </w:r>
+            <w:r>
+              <w:t>2</w:t>
+            </w:r>
+          </w:p>
+        </w:tc>
+        <w:tc>
+          <w:tcPr>
+            <w:tcW w:w="1002" w:type="dxa"/>
+          </w:tcPr>
+          <w:p>
+            <w:r>
+              <w:t>1</w:t>
+            </w:r>
+            <w:r>
+              <w:t>3</w:t>
+            </w:r>
+          </w:p>
+        </w:tc>
+        <w:tc>
+          <w:tcPr>
+            <w:tcW w:w="1002" w:type="dxa"/>
+          </w:tcPr>
+          <w:p>
+            <w:r>
+              <w:t>1</w:t>
+            </w:r>
+            <w:r>
+              <w:t>2</w:t>
             </w:r>
           </w:p>
         </w:tc>
@@ -1551,7 +1706,7 @@
           </w:tcPr>
           <w:p>
             <w:r>
-              <w:t>5”</w:t>
+              <w:t>4”</w:t>
             </w:r>
           </w:p>
         </w:tc>
@@ -1571,27 +1726,27 @@
           </w:tcPr>
           <w:p>
             <w:r>
-              <w:t>+4</w:t>
-            </w:r>
-          </w:p>
-        </w:tc>
-        <w:tc>
-          <w:tcPr>
-            <w:tcW w:w="1002" w:type="dxa"/>
-          </w:tcPr>
-          <w:p>
-            <w:r>
-              <w:t>3</w:t>
-            </w:r>
-          </w:p>
-        </w:tc>
-        <w:tc>
-          <w:tcPr>
-            <w:tcW w:w="1002" w:type="dxa"/>
-          </w:tcPr>
-          <w:p>
-            <w:r>
-              <w:t>2</w:t>
+              <w:t>n/a</w:t>
+            </w:r>
+          </w:p>
+        </w:tc>
+        <w:tc>
+          <w:tcPr>
+            <w:tcW w:w="1002" w:type="dxa"/>
+          </w:tcPr>
+          <w:p>
+            <w:r>
+              <w:t>0</w:t>
+            </w:r>
+          </w:p>
+        </w:tc>
+        <w:tc>
+          <w:tcPr>
+            <w:tcW w:w="1002" w:type="dxa"/>
+          </w:tcPr>
+          <w:p>
+            <w:r>
+              <w:t>1</w:t>
             </w:r>
           </w:p>
         </w:tc>
@@ -1604,13 +1759,7 @@
           </w:tcPr>
           <w:p>
             <w:r>
-              <w:t>One Handed Striking (+4), Bows (+4), Agility (</w:t>
-            </w:r>
-            <w:r>
-              <w:t>+</w:t>
-            </w:r>
-            <w:r>
-              <w:t>2)</w:t>
+              <w:t>Two Handed Striking (+4)</w:t>
             </w:r>
           </w:p>
         </w:tc>
@@ -1623,27 +1772,21 @@
           </w:tcPr>
           <w:p>
             <w:r>
-              <w:t>Equipment: Sword, Shield, Leather Armour</w:t>
+              <w:t>Equipment:</w:t>
+            </w:r>
+            <w:r>
+              <w:t xml:space="preserve"> Longsword</w:t>
             </w:r>
           </w:p>
         </w:tc>
       </w:tr>
     </w:tbl>
-    <w:p/>
-    <w:p>
-      <w:pPr>
-        <w:pStyle w:val="Heading2"/>
-      </w:pPr>
-      <w:r>
-        <w:t>Undead</w:t>
-      </w:r>
-    </w:p>
     <w:p>
       <w:pPr>
         <w:pStyle w:val="Heading3"/>
       </w:pPr>
       <w:r>
-        <w:t>Draugr (greatsword)</w:t>
+        <w:t>Skeleton (bow)</w:t>
       </w:r>
     </w:p>
     <w:tbl>
@@ -1671,7 +1814,7 @@
           </w:tcPr>
           <w:p>
             <w:r>
-              <w:t>Draugr</w:t>
+              <w:t>Skeleton</w:t>
             </w:r>
           </w:p>
         </w:tc>
@@ -1775,27 +1918,36 @@
           </w:tcPr>
           <w:p>
             <w:r>
-              <w:t>14</w:t>
-            </w:r>
-          </w:p>
-        </w:tc>
-        <w:tc>
-          <w:tcPr>
-            <w:tcW w:w="1002" w:type="dxa"/>
-          </w:tcPr>
-          <w:p>
-            <w:r>
-              <w:t>15</w:t>
-            </w:r>
-          </w:p>
-        </w:tc>
-        <w:tc>
-          <w:tcPr>
-            <w:tcW w:w="1002" w:type="dxa"/>
-          </w:tcPr>
-          <w:p>
-            <w:r>
-              <w:t>14</w:t>
+              <w:t>1</w:t>
+            </w:r>
+            <w:r>
+              <w:t>2</w:t>
+            </w:r>
+          </w:p>
+        </w:tc>
+        <w:tc>
+          <w:tcPr>
+            <w:tcW w:w="1002" w:type="dxa"/>
+          </w:tcPr>
+          <w:p>
+            <w:r>
+              <w:t>1</w:t>
+            </w:r>
+            <w:r>
+              <w:t>4</w:t>
+            </w:r>
+          </w:p>
+        </w:tc>
+        <w:tc>
+          <w:tcPr>
+            <w:tcW w:w="1002" w:type="dxa"/>
+          </w:tcPr>
+          <w:p>
+            <w:r>
+              <w:t>1</w:t>
+            </w:r>
+            <w:r>
+              <w:t>2</w:t>
             </w:r>
           </w:p>
         </w:tc>
@@ -1815,7 +1967,17 @@
           </w:tcPr>
           <w:p>
             <w:r>
-              <w:t>4”</w:t>
+              <w:t>3”</w:t>
+            </w:r>
+          </w:p>
+        </w:tc>
+        <w:tc>
+          <w:tcPr>
+            <w:tcW w:w="1002" w:type="dxa"/>
+          </w:tcPr>
+          <w:p>
+            <w:r>
+              <w:t>n/a</w:t>
             </w:r>
           </w:p>
         </w:tc>
@@ -1826,16 +1988,6 @@
           <w:p>
             <w:r>
               <w:t>+4</w:t>
-            </w:r>
-          </w:p>
-        </w:tc>
-        <w:tc>
-          <w:tcPr>
-            <w:tcW w:w="1002" w:type="dxa"/>
-          </w:tcPr>
-          <w:p>
-            <w:r>
-              <w:t>n/a</w:t>
             </w:r>
           </w:p>
         </w:tc>
@@ -1867,8 +2019,13 @@
             <w:gridSpan w:val="9"/>
           </w:tcPr>
           <w:p>
-            <w:r>
-              <w:t>Two Handed Striking (+4)</w:t>
+            <w:pPr>
+              <w:tabs>
+                <w:tab w:val="left" w:pos="1956"/>
+              </w:tabs>
+            </w:pPr>
+            <w:r>
+              <w:t>Bow (+4)</w:t>
             </w:r>
           </w:p>
         </w:tc>
@@ -1881,10 +2038,7 @@
           </w:tcPr>
           <w:p>
             <w:r>
-              <w:t>Equipment:</w:t>
-            </w:r>
-            <w:r>
-              <w:t xml:space="preserve"> Longsword</w:t>
+              <w:t>Equipment: Bow</w:t>
             </w:r>
           </w:p>
         </w:tc>
@@ -1894,8 +2048,13 @@
       <w:pPr>
         <w:pStyle w:val="Heading3"/>
       </w:pPr>
-      <w:r>
-        <w:t>Skeleton (bow)</w:t>
+      <w:proofErr w:type="spellStart"/>
+      <w:r>
+        <w:t>Draugr</w:t>
+      </w:r>
+      <w:proofErr w:type="spellEnd"/>
+      <w:r>
+        <w:t xml:space="preserve"> Overlord</w:t>
       </w:r>
     </w:p>
     <w:tbl>
@@ -1922,8 +2081,13 @@
             <w:gridSpan w:val="9"/>
           </w:tcPr>
           <w:p>
-            <w:r>
-              <w:t>Skeleton</w:t>
+            <w:proofErr w:type="spellStart"/>
+            <w:r>
+              <w:t>Draugr</w:t>
+            </w:r>
+            <w:proofErr w:type="spellEnd"/>
+            <w:r>
+              <w:t xml:space="preserve"> Overlord</w:t>
             </w:r>
           </w:p>
         </w:tc>
@@ -2027,27 +2191,36 @@
           </w:tcPr>
           <w:p>
             <w:r>
-              <w:t>14</w:t>
-            </w:r>
-          </w:p>
-        </w:tc>
-        <w:tc>
-          <w:tcPr>
-            <w:tcW w:w="1002" w:type="dxa"/>
-          </w:tcPr>
-          <w:p>
-            <w:r>
-              <w:t>16</w:t>
-            </w:r>
-          </w:p>
-        </w:tc>
-        <w:tc>
-          <w:tcPr>
-            <w:tcW w:w="1002" w:type="dxa"/>
-          </w:tcPr>
-          <w:p>
-            <w:r>
-              <w:t>14</w:t>
+              <w:t>1</w:t>
+            </w:r>
+            <w:r>
+              <w:t>1</w:t>
+            </w:r>
+          </w:p>
+        </w:tc>
+        <w:tc>
+          <w:tcPr>
+            <w:tcW w:w="1002" w:type="dxa"/>
+          </w:tcPr>
+          <w:p>
+            <w:r>
+              <w:t>1</w:t>
+            </w:r>
+            <w:r>
+              <w:t>1</w:t>
+            </w:r>
+          </w:p>
+        </w:tc>
+        <w:tc>
+          <w:tcPr>
+            <w:tcW w:w="1002" w:type="dxa"/>
+          </w:tcPr>
+          <w:p>
+            <w:r>
+              <w:t>1</w:t>
+            </w:r>
+            <w:r>
+              <w:t>1</w:t>
             </w:r>
           </w:p>
         </w:tc>
@@ -2067,7 +2240,7 @@
           </w:tcPr>
           <w:p>
             <w:r>
-              <w:t>3”</w:t>
+              <w:t>4”</w:t>
             </w:r>
           </w:p>
         </w:tc>
@@ -2087,7 +2260,7 @@
           </w:tcPr>
           <w:p>
             <w:r>
-              <w:t>+4</w:t>
+              <w:t>n/a</w:t>
             </w:r>
           </w:p>
         </w:tc>
@@ -2107,7 +2280,7 @@
           </w:tcPr>
           <w:p>
             <w:r>
-              <w:t>1</w:t>
+              <w:t>2</w:t>
             </w:r>
           </w:p>
         </w:tc>
@@ -2119,13 +2292,16 @@
             <w:gridSpan w:val="9"/>
           </w:tcPr>
           <w:p>
-            <w:pPr>
-              <w:tabs>
-                <w:tab w:val="left" w:pos="1956"/>
-              </w:tabs>
-            </w:pPr>
-            <w:r>
-              <w:t>Bow (+4)</w:t>
+            <w:r>
+              <w:t xml:space="preserve">One Handed Striking (+6), Magic </w:t>
+            </w:r>
+            <w:proofErr w:type="spellStart"/>
+            <w:r>
+              <w:t>Thu’um</w:t>
+            </w:r>
+            <w:proofErr w:type="spellEnd"/>
+            <w:r>
+              <w:t xml:space="preserve"> (+2)</w:t>
             </w:r>
           </w:p>
         </w:tc>
@@ -2138,18 +2314,40 @@
           </w:tcPr>
           <w:p>
             <w:r>
-              <w:t>Equipment: Bow</w:t>
+              <w:t>Equipment: Sword, Shield</w:t>
+            </w:r>
+          </w:p>
+        </w:tc>
+      </w:tr>
+      <w:tr>
+        <w:tc>
+          <w:tcPr>
+            <w:tcW w:w="9016" w:type="dxa"/>
+            <w:gridSpan w:val="9"/>
+          </w:tcPr>
+          <w:p>
+            <w:r>
+              <w:t>Magic: Unrelenting Force 1</w:t>
             </w:r>
           </w:p>
         </w:tc>
       </w:tr>
     </w:tbl>
+    <w:p/>
+    <w:p>
+      <w:pPr>
+        <w:pStyle w:val="Heading2"/>
+      </w:pPr>
+      <w:r>
+        <w:t>Heroes</w:t>
+      </w:r>
+    </w:p>
     <w:p>
       <w:pPr>
         <w:pStyle w:val="Heading3"/>
       </w:pPr>
       <w:r>
-        <w:t>Draugr Overlord</w:t>
+        <w:t>Dragonborn</w:t>
       </w:r>
     </w:p>
     <w:tbl>
@@ -2177,7 +2375,10 @@
           </w:tcPr>
           <w:p>
             <w:r>
-              <w:t>Draugr Overlord</w:t>
+              <w:t>Dovah</w:t>
+            </w:r>
+            <w:r>
+              <w:t>kiin, Dragonborn (early game, one-handed build)</w:t>
             </w:r>
           </w:p>
         </w:tc>
@@ -2281,27 +2482,36 @@
           </w:tcPr>
           <w:p>
             <w:r>
-              <w:t>13</w:t>
-            </w:r>
-          </w:p>
-        </w:tc>
-        <w:tc>
-          <w:tcPr>
-            <w:tcW w:w="1002" w:type="dxa"/>
-          </w:tcPr>
-          <w:p>
-            <w:r>
-              <w:t>13</w:t>
-            </w:r>
-          </w:p>
-        </w:tc>
-        <w:tc>
-          <w:tcPr>
-            <w:tcW w:w="1002" w:type="dxa"/>
-          </w:tcPr>
-          <w:p>
-            <w:r>
-              <w:t>13</w:t>
+              <w:t>1</w:t>
+            </w:r>
+            <w:r>
+              <w:t>1</w:t>
+            </w:r>
+          </w:p>
+        </w:tc>
+        <w:tc>
+          <w:tcPr>
+            <w:tcW w:w="1002" w:type="dxa"/>
+          </w:tcPr>
+          <w:p>
+            <w:r>
+              <w:t>1</w:t>
+            </w:r>
+            <w:r>
+              <w:t>1</w:t>
+            </w:r>
+          </w:p>
+        </w:tc>
+        <w:tc>
+          <w:tcPr>
+            <w:tcW w:w="1002" w:type="dxa"/>
+          </w:tcPr>
+          <w:p>
+            <w:r>
+              <w:t>1</w:t>
+            </w:r>
+            <w:r>
+              <w:t>1</w:t>
             </w:r>
           </w:p>
         </w:tc>
@@ -2321,7 +2531,10 @@
           </w:tcPr>
           <w:p>
             <w:r>
-              <w:t>4”</w:t>
+              <w:t>4</w:t>
+            </w:r>
+            <w:r>
+              <w:t>”</w:t>
             </w:r>
           </w:p>
         </w:tc>
@@ -2351,7 +2564,7 @@
           </w:tcPr>
           <w:p>
             <w:r>
-              <w:t>0</w:t>
+              <w:t>4</w:t>
             </w:r>
           </w:p>
         </w:tc>
@@ -2374,7 +2587,15 @@
           </w:tcPr>
           <w:p>
             <w:r>
-              <w:t>One Handed Striking (+6), Magic Thu’um (+2)</w:t>
+              <w:t xml:space="preserve">One Handed Striking (+4), Hooking (+4), Two-Handed Striking (+2), Contact (+2), Bows (+2), Agility (+4), Resolve (+4), Magic </w:t>
+            </w:r>
+            <w:proofErr w:type="spellStart"/>
+            <w:r>
+              <w:t>Thu’um</w:t>
+            </w:r>
+            <w:proofErr w:type="spellEnd"/>
+            <w:r>
+              <w:t xml:space="preserve"> (+2)</w:t>
             </w:r>
           </w:p>
         </w:tc>
@@ -2387,7 +2608,13 @@
           </w:tcPr>
           <w:p>
             <w:r>
-              <w:t>Equipment: Sword, Shield</w:t>
+              <w:t>Equipment:</w:t>
+            </w:r>
+            <w:r>
+              <w:t xml:space="preserve"> Sword, Shield, Bow</w:t>
+            </w:r>
+            <w:r>
+              <w:t>, Metal Armour</w:t>
             </w:r>
           </w:p>
         </w:tc>
@@ -2400,7 +2627,10 @@
           </w:tcPr>
           <w:p>
             <w:r>
-              <w:t>Magic: Unrelenting Force 1</w:t>
+              <w:t xml:space="preserve">Magic: Unrelenting Force 3, </w:t>
+            </w:r>
+            <w:r>
+              <w:t>Whirlwind Sprint 2, Fire Breath 1</w:t>
             </w:r>
           </w:p>
         </w:tc>
@@ -2412,7 +2642,12 @@
         <w:pStyle w:val="Heading2"/>
       </w:pPr>
       <w:r>
-        <w:t>Heroes</w:t>
+        <w:t>The Elder Scrolls special rules:</w:t>
+      </w:r>
+    </w:p>
+    <w:p>
+      <w:r>
+        <w:t>The Elder Scrolls has a couple quirky things that need their own special rules in this game. Here they are:</w:t>
       </w:r>
     </w:p>
     <w:p>
@@ -2420,335 +2655,64 @@
         <w:pStyle w:val="Heading3"/>
       </w:pPr>
       <w:r>
-        <w:t>Dragonborn</w:t>
-      </w:r>
-    </w:p>
-    <w:tbl>
-      <w:tblPr>
-        <w:tblStyle w:val="TableGrid"/>
-        <w:tblW w:w="0" w:type="auto"/>
-        <w:tblLook w:val="04A0" w:firstRow="1" w:lastRow="0" w:firstColumn="1" w:lastColumn="0" w:noHBand="0" w:noVBand="1"/>
-      </w:tblPr>
-      <w:tblGrid>
-        <w:gridCol w:w="1001"/>
-        <w:gridCol w:w="1002"/>
-        <w:gridCol w:w="1002"/>
-        <w:gridCol w:w="1002"/>
-        <w:gridCol w:w="1001"/>
-        <w:gridCol w:w="1002"/>
-        <w:gridCol w:w="1002"/>
-        <w:gridCol w:w="1002"/>
-        <w:gridCol w:w="1002"/>
-      </w:tblGrid>
-      <w:tr>
-        <w:tc>
-          <w:tcPr>
-            <w:tcW w:w="9016" w:type="dxa"/>
-            <w:gridSpan w:val="9"/>
-          </w:tcPr>
-          <w:p>
-            <w:r>
-              <w:t>Dovah</w:t>
-            </w:r>
-            <w:r>
-              <w:t>kiin, Dragonborn (early game, one-handed build)</w:t>
-            </w:r>
-          </w:p>
-        </w:tc>
-      </w:tr>
-      <w:tr>
-        <w:tc>
-          <w:tcPr>
-            <w:tcW w:w="1001" w:type="dxa"/>
-          </w:tcPr>
-          <w:p>
-            <w:r>
-              <w:t>MOT</w:t>
-            </w:r>
-          </w:p>
-        </w:tc>
-        <w:tc>
-          <w:tcPr>
-            <w:tcW w:w="1002" w:type="dxa"/>
-          </w:tcPr>
-          <w:p>
-            <w:r>
-              <w:t>PHY</w:t>
-            </w:r>
-          </w:p>
-        </w:tc>
-        <w:tc>
-          <w:tcPr>
-            <w:tcW w:w="1002" w:type="dxa"/>
-          </w:tcPr>
-          <w:p>
-            <w:r>
-              <w:t>WIL</w:t>
-            </w:r>
-          </w:p>
-        </w:tc>
-        <w:tc>
-          <w:tcPr>
-            <w:tcW w:w="1002" w:type="dxa"/>
-          </w:tcPr>
-          <w:p>
-            <w:r>
-              <w:t>STR</w:t>
-            </w:r>
-          </w:p>
-        </w:tc>
-        <w:tc>
-          <w:tcPr>
-            <w:tcW w:w="1001" w:type="dxa"/>
-          </w:tcPr>
-          <w:p>
-            <w:r>
-              <w:t>MOV</w:t>
-            </w:r>
-          </w:p>
-        </w:tc>
-        <w:tc>
-          <w:tcPr>
-            <w:tcW w:w="1002" w:type="dxa"/>
-          </w:tcPr>
-          <w:p>
-            <w:r>
-              <w:t>WSCC</w:t>
-            </w:r>
-          </w:p>
-        </w:tc>
-        <w:tc>
-          <w:tcPr>
-            <w:tcW w:w="1002" w:type="dxa"/>
-          </w:tcPr>
-          <w:p>
-            <w:r>
-              <w:t>WSCR</w:t>
-            </w:r>
-          </w:p>
-        </w:tc>
-        <w:tc>
-          <w:tcPr>
-            <w:tcW w:w="1002" w:type="dxa"/>
-          </w:tcPr>
-          <w:p>
-            <w:r>
-              <w:t>ARM</w:t>
-            </w:r>
-          </w:p>
-        </w:tc>
-        <w:tc>
-          <w:tcPr>
-            <w:tcW w:w="1002" w:type="dxa"/>
-          </w:tcPr>
-          <w:p>
-            <w:r>
-              <w:t>REC</w:t>
-            </w:r>
-          </w:p>
-        </w:tc>
-      </w:tr>
-      <w:tr>
-        <w:tc>
-          <w:tcPr>
-            <w:tcW w:w="1001" w:type="dxa"/>
-          </w:tcPr>
-          <w:p>
-            <w:r>
-              <w:t>1</w:t>
-            </w:r>
-            <w:r>
-              <w:t>3</w:t>
-            </w:r>
-          </w:p>
-        </w:tc>
-        <w:tc>
-          <w:tcPr>
-            <w:tcW w:w="1002" w:type="dxa"/>
-          </w:tcPr>
-          <w:p>
-            <w:r>
-              <w:t>1</w:t>
-            </w:r>
-            <w:r>
-              <w:t>3</w:t>
-            </w:r>
-          </w:p>
-        </w:tc>
-        <w:tc>
-          <w:tcPr>
-            <w:tcW w:w="1002" w:type="dxa"/>
-          </w:tcPr>
-          <w:p>
-            <w:r>
-              <w:t>1</w:t>
-            </w:r>
-            <w:r>
-              <w:t>3</w:t>
-            </w:r>
-          </w:p>
-        </w:tc>
-        <w:tc>
-          <w:tcPr>
-            <w:tcW w:w="1002" w:type="dxa"/>
-          </w:tcPr>
-          <w:p>
-            <w:r>
-              <w:t>1</w:t>
-            </w:r>
-          </w:p>
-        </w:tc>
-        <w:tc>
-          <w:tcPr>
-            <w:tcW w:w="1001" w:type="dxa"/>
-          </w:tcPr>
-          <w:p>
-            <w:r>
-              <w:t>4</w:t>
-            </w:r>
-            <w:r>
-              <w:t>”</w:t>
-            </w:r>
-          </w:p>
-        </w:tc>
-        <w:tc>
-          <w:tcPr>
-            <w:tcW w:w="1002" w:type="dxa"/>
-          </w:tcPr>
-          <w:p>
-            <w:r>
-              <w:t>n/a</w:t>
-            </w:r>
-          </w:p>
-        </w:tc>
-        <w:tc>
-          <w:tcPr>
-            <w:tcW w:w="1002" w:type="dxa"/>
-          </w:tcPr>
-          <w:p>
-            <w:r>
-              <w:t>n/a</w:t>
-            </w:r>
-          </w:p>
-        </w:tc>
-        <w:tc>
-          <w:tcPr>
-            <w:tcW w:w="1002" w:type="dxa"/>
-          </w:tcPr>
-          <w:p>
-            <w:r>
-              <w:t>4</w:t>
-            </w:r>
-          </w:p>
-        </w:tc>
-        <w:tc>
-          <w:tcPr>
-            <w:tcW w:w="1002" w:type="dxa"/>
-          </w:tcPr>
-          <w:p>
-            <w:r>
-              <w:t>2</w:t>
-            </w:r>
-          </w:p>
-        </w:tc>
-      </w:tr>
-      <w:tr>
-        <w:tc>
-          <w:tcPr>
-            <w:tcW w:w="9016" w:type="dxa"/>
-            <w:gridSpan w:val="9"/>
-          </w:tcPr>
-          <w:p>
-            <w:r>
-              <w:t>One Handed Striking (+4), Hooking (+4), Two-Handed Striking (+2), Contact (+2), Bows (+2), Agility (+4), Resolve (+4), Magic Thu’um (+2)</w:t>
-            </w:r>
-          </w:p>
-        </w:tc>
-      </w:tr>
-      <w:tr>
-        <w:tc>
-          <w:tcPr>
-            <w:tcW w:w="9016" w:type="dxa"/>
-            <w:gridSpan w:val="9"/>
-          </w:tcPr>
-          <w:p>
-            <w:r>
-              <w:t>Equipment:</w:t>
-            </w:r>
-            <w:r>
-              <w:t xml:space="preserve"> Sword, Shield, Bow</w:t>
-            </w:r>
-            <w:r>
-              <w:t>, Metal Armour</w:t>
-            </w:r>
-          </w:p>
-        </w:tc>
-      </w:tr>
-      <w:tr>
-        <w:tc>
-          <w:tcPr>
-            <w:tcW w:w="9016" w:type="dxa"/>
-            <w:gridSpan w:val="9"/>
-          </w:tcPr>
-          <w:p>
-            <w:r>
-              <w:lastRenderedPageBreak/>
-              <w:t xml:space="preserve">Magic: Unrelenting Force 3, </w:t>
-            </w:r>
-            <w:r>
-              <w:t>Whirlwind Sprint 2, Fire Breath 1</w:t>
-            </w:r>
-          </w:p>
-        </w:tc>
-      </w:tr>
-    </w:tbl>
-    <w:p/>
-    <w:p>
-      <w:pPr>
-        <w:pStyle w:val="Heading2"/>
-      </w:pPr>
-      <w:r>
-        <w:t>The Elder Scrolls special rules:</w:t>
-      </w:r>
+        <w:t xml:space="preserve">Magic </w:t>
+      </w:r>
+      <w:proofErr w:type="spellStart"/>
+      <w:r>
+        <w:t>Thu’um</w:t>
+      </w:r>
+      <w:proofErr w:type="spellEnd"/>
     </w:p>
     <w:p>
       <w:r>
-        <w:t>The Elder Scrolls has a couple quirky things that need their own special rules in this game. Here they are:</w:t>
+        <w:t xml:space="preserve">Magic </w:t>
+      </w:r>
+      <w:proofErr w:type="spellStart"/>
+      <w:r>
+        <w:t>Thu’um</w:t>
+      </w:r>
+      <w:proofErr w:type="spellEnd"/>
+      <w:r>
+        <w:t xml:space="preserve"> is a version of the magic skill with its own spells and targeting rules.</w:t>
+      </w:r>
+      <w:r>
+        <w:t xml:space="preserve"> These magic spells have a level. If a unit has one of a higher level, they can also cast the </w:t>
+      </w:r>
+      <w:proofErr w:type="gramStart"/>
+      <w:r>
+        <w:t>lower level</w:t>
+      </w:r>
+      <w:proofErr w:type="gramEnd"/>
+      <w:r>
+        <w:t xml:space="preserve"> variants.</w:t>
       </w:r>
     </w:p>
     <w:p>
-      <w:pPr>
-        <w:pStyle w:val="Heading3"/>
-      </w:pPr>
-      <w:r>
-        <w:t>Magic Thu’um</w:t>
+      <w:r>
+        <w:lastRenderedPageBreak/>
+        <w:t>Regular Shout (range) targeting method describes the following: select a target that is a distance up to the range away from the caster. Every unit in a line drawn from the caster to the target is also affected.</w:t>
+      </w:r>
+      <w:r>
+        <w:t xml:space="preserve"> If the target makes a dodge/adjust action or a block action, </w:t>
+      </w:r>
+      <w:r>
+        <w:t>this goes head-to-head with your magic skill check.</w:t>
+      </w:r>
+      <w:r>
+        <w:t xml:space="preserve"> </w:t>
       </w:r>
     </w:p>
     <w:p>
       <w:r>
-        <w:t>Magic Thu’um is a version of the magic skill with its own spells and targeting rules.</w:t>
-      </w:r>
-      <w:r>
-        <w:t xml:space="preserve"> These magic spells have a level. If a unit has one of a higher level, they can also cast the lower level variants.</w:t>
-      </w:r>
-    </w:p>
-    <w:p>
-      <w:r>
-        <w:t>Regular Shout (range) targeting method describes the following: select a target that is a distance up to the range away from the caster. Every unit in a line drawn from the caster to the target is also affected.</w:t>
-      </w:r>
-      <w:r>
-        <w:t xml:space="preserve"> If the target makes a dodge/adjust action or a block action, </w:t>
-      </w:r>
-      <w:r>
-        <w:t>this goes head-to-head with your magic skill check.</w:t>
-      </w:r>
-      <w:r>
-        <w:t xml:space="preserve"> </w:t>
-      </w:r>
-    </w:p>
-    <w:p>
-      <w:r>
-        <w:t>Cooldown (time) describes the number of activations this unit must finish before they can use any Magic Thu’um again.</w:t>
+        <w:t xml:space="preserve">Cooldown (time) describes the number of activations this unit must finish before they can use any Magic </w:t>
+      </w:r>
+      <w:proofErr w:type="spellStart"/>
+      <w:r>
+        <w:t>Thu’um</w:t>
+      </w:r>
+      <w:proofErr w:type="spellEnd"/>
+      <w:r>
+        <w:t xml:space="preserve"> again.</w:t>
       </w:r>
     </w:p>
     <w:tbl>
@@ -2919,7 +2883,15 @@
           </w:tcPr>
           <w:p>
             <w:r>
-              <w:t>Whirlwind Sprint 1 (Wuld)</w:t>
+              <w:t>Whirlwind Sprint 1 (</w:t>
+            </w:r>
+            <w:proofErr w:type="spellStart"/>
+            <w:r>
+              <w:t>Wuld</w:t>
+            </w:r>
+            <w:proofErr w:type="spellEnd"/>
+            <w:r>
+              <w:t>)</w:t>
             </w:r>
           </w:p>
         </w:tc>
@@ -2956,7 +2928,15 @@
           </w:tcPr>
           <w:p>
             <w:r>
-              <w:t>Whirlwind Sprint 2 (Wuld Nah)</w:t>
+              <w:t>Whirlwind Sprint 2 (</w:t>
+            </w:r>
+            <w:proofErr w:type="spellStart"/>
+            <w:r>
+              <w:t>Wuld</w:t>
+            </w:r>
+            <w:proofErr w:type="spellEnd"/>
+            <w:r>
+              <w:t xml:space="preserve"> Nah)</w:t>
             </w:r>
           </w:p>
         </w:tc>

--- a/Inbuilt units.docx
+++ b/Inbuilt units.docx
@@ -361,16 +361,7 @@
         <w:pStyle w:val="Heading2"/>
       </w:pPr>
       <w:r>
-        <w:t>17</w:t>
-      </w:r>
-      <w:r>
-        <w:rPr>
-          <w:vertAlign w:val="superscript"/>
-        </w:rPr>
-        <w:t>th</w:t>
-      </w:r>
-      <w:r>
-        <w:t xml:space="preserve"> century</w:t>
+        <w:t>Renaissance</w:t>
       </w:r>
     </w:p>
     <w:p>
@@ -378,7 +369,7 @@
         <w:pStyle w:val="Heading3"/>
       </w:pPr>
       <w:r>
-        <w:t>Polish Winged Hussar</w:t>
+        <w:t>Foot Knights</w:t>
       </w:r>
     </w:p>
     <w:tbl>
@@ -406,7 +397,13 @@
           </w:tcPr>
           <w:p>
             <w:r>
-              <w:t>Polish Winged Hussar (17</w:t>
+              <w:t xml:space="preserve">Medieval Foot Knights </w:t>
+            </w:r>
+            <w:r>
+              <w:t>(1</w:t>
+            </w:r>
+            <w:r>
+              <w:t>6</w:t>
             </w:r>
             <w:r>
               <w:rPr>
@@ -522,6 +519,296 @@
               <w:t>1</w:t>
             </w:r>
             <w:r>
+              <w:t>2</w:t>
+            </w:r>
+          </w:p>
+        </w:tc>
+        <w:tc>
+          <w:tcPr>
+            <w:tcW w:w="1002" w:type="dxa"/>
+          </w:tcPr>
+          <w:p>
+            <w:r>
+              <w:t>1</w:t>
+            </w:r>
+            <w:r>
+              <w:t>1</w:t>
+            </w:r>
+          </w:p>
+        </w:tc>
+        <w:tc>
+          <w:tcPr>
+            <w:tcW w:w="1002" w:type="dxa"/>
+          </w:tcPr>
+          <w:p>
+            <w:r>
+              <w:t>1</w:t>
+            </w:r>
+            <w:r>
+              <w:t>2</w:t>
+            </w:r>
+          </w:p>
+        </w:tc>
+        <w:tc>
+          <w:tcPr>
+            <w:tcW w:w="1002" w:type="dxa"/>
+          </w:tcPr>
+          <w:p>
+            <w:r>
+              <w:t>1</w:t>
+            </w:r>
+          </w:p>
+        </w:tc>
+        <w:tc>
+          <w:tcPr>
+            <w:tcW w:w="1001" w:type="dxa"/>
+          </w:tcPr>
+          <w:p>
+            <w:r>
+              <w:t>5”</w:t>
+            </w:r>
+          </w:p>
+        </w:tc>
+        <w:tc>
+          <w:tcPr>
+            <w:tcW w:w="1002" w:type="dxa"/>
+          </w:tcPr>
+          <w:p>
+            <w:r>
+              <w:t>+6</w:t>
+            </w:r>
+          </w:p>
+        </w:tc>
+        <w:tc>
+          <w:tcPr>
+            <w:tcW w:w="1002" w:type="dxa"/>
+          </w:tcPr>
+          <w:p>
+            <w:r>
+              <w:t>n/a</w:t>
+            </w:r>
+          </w:p>
+        </w:tc>
+        <w:tc>
+          <w:tcPr>
+            <w:tcW w:w="1002" w:type="dxa"/>
+          </w:tcPr>
+          <w:p>
+            <w:r>
+              <w:t>6/S9/P9</w:t>
+            </w:r>
+          </w:p>
+        </w:tc>
+        <w:tc>
+          <w:tcPr>
+            <w:tcW w:w="1002" w:type="dxa"/>
+          </w:tcPr>
+          <w:p>
+            <w:r>
+              <w:t>2</w:t>
+            </w:r>
+          </w:p>
+        </w:tc>
+      </w:tr>
+      <w:tr>
+        <w:tc>
+          <w:tcPr>
+            <w:tcW w:w="9016" w:type="dxa"/>
+            <w:gridSpan w:val="9"/>
+          </w:tcPr>
+          <w:p>
+            <w:r>
+              <w:t>One Handed Striking (+</w:t>
+            </w:r>
+            <w:r>
+              <w:t>4</w:t>
+            </w:r>
+            <w:r>
+              <w:t>)</w:t>
+            </w:r>
+            <w:r>
+              <w:t>, Two Handed Striking (+6), Pilot (+4), Block (+2</w:t>
+            </w:r>
+            <w:r>
+              <w:t xml:space="preserve">), </w:t>
+            </w:r>
+          </w:p>
+        </w:tc>
+      </w:tr>
+      <w:tr>
+        <w:tc>
+          <w:tcPr>
+            <w:tcW w:w="9016" w:type="dxa"/>
+            <w:gridSpan w:val="9"/>
+          </w:tcPr>
+          <w:p>
+            <w:r>
+              <w:t xml:space="preserve">Equipment: </w:t>
+            </w:r>
+            <w:r>
+              <w:t xml:space="preserve">Sword, [Poleaxe | Longsword | Spear], </w:t>
+            </w:r>
+            <w:r>
+              <w:t>Full Plate</w:t>
+            </w:r>
+          </w:p>
+        </w:tc>
+      </w:tr>
+    </w:tbl>
+    <w:p>
+      <w:pPr>
+        <w:pStyle w:val="Smallcaps"/>
+      </w:pPr>
+    </w:p>
+    <w:p>
+      <w:pPr>
+        <w:pStyle w:val="Heading3"/>
+      </w:pPr>
+      <w:r>
+        <w:t>Polish Winged Hussar</w:t>
+      </w:r>
+    </w:p>
+    <w:tbl>
+      <w:tblPr>
+        <w:tblStyle w:val="TableGrid"/>
+        <w:tblW w:w="0" w:type="auto"/>
+        <w:tblLook w:val="04A0" w:firstRow="1" w:lastRow="0" w:firstColumn="1" w:lastColumn="0" w:noHBand="0" w:noVBand="1"/>
+      </w:tblPr>
+      <w:tblGrid>
+        <w:gridCol w:w="1001"/>
+        <w:gridCol w:w="1002"/>
+        <w:gridCol w:w="1002"/>
+        <w:gridCol w:w="1002"/>
+        <w:gridCol w:w="1001"/>
+        <w:gridCol w:w="1002"/>
+        <w:gridCol w:w="1002"/>
+        <w:gridCol w:w="1002"/>
+        <w:gridCol w:w="1002"/>
+      </w:tblGrid>
+      <w:tr>
+        <w:tc>
+          <w:tcPr>
+            <w:tcW w:w="9016" w:type="dxa"/>
+            <w:gridSpan w:val="9"/>
+          </w:tcPr>
+          <w:p>
+            <w:r>
+              <w:t>Polish Winged Hussar (17</w:t>
+            </w:r>
+            <w:r>
+              <w:rPr>
+                <w:vertAlign w:val="superscript"/>
+              </w:rPr>
+              <w:t>th</w:t>
+            </w:r>
+            <w:r>
+              <w:t xml:space="preserve"> century)</w:t>
+            </w:r>
+          </w:p>
+        </w:tc>
+      </w:tr>
+      <w:tr>
+        <w:tc>
+          <w:tcPr>
+            <w:tcW w:w="1001" w:type="dxa"/>
+          </w:tcPr>
+          <w:p>
+            <w:r>
+              <w:t>MOT</w:t>
+            </w:r>
+          </w:p>
+        </w:tc>
+        <w:tc>
+          <w:tcPr>
+            <w:tcW w:w="1002" w:type="dxa"/>
+          </w:tcPr>
+          <w:p>
+            <w:r>
+              <w:t>PHY</w:t>
+            </w:r>
+          </w:p>
+        </w:tc>
+        <w:tc>
+          <w:tcPr>
+            <w:tcW w:w="1002" w:type="dxa"/>
+          </w:tcPr>
+          <w:p>
+            <w:r>
+              <w:t>WIL</w:t>
+            </w:r>
+          </w:p>
+        </w:tc>
+        <w:tc>
+          <w:tcPr>
+            <w:tcW w:w="1002" w:type="dxa"/>
+          </w:tcPr>
+          <w:p>
+            <w:r>
+              <w:t>STR</w:t>
+            </w:r>
+          </w:p>
+        </w:tc>
+        <w:tc>
+          <w:tcPr>
+            <w:tcW w:w="1001" w:type="dxa"/>
+          </w:tcPr>
+          <w:p>
+            <w:r>
+              <w:t>MOV</w:t>
+            </w:r>
+          </w:p>
+        </w:tc>
+        <w:tc>
+          <w:tcPr>
+            <w:tcW w:w="1002" w:type="dxa"/>
+          </w:tcPr>
+          <w:p>
+            <w:r>
+              <w:t>WSCC</w:t>
+            </w:r>
+          </w:p>
+        </w:tc>
+        <w:tc>
+          <w:tcPr>
+            <w:tcW w:w="1002" w:type="dxa"/>
+          </w:tcPr>
+          <w:p>
+            <w:r>
+              <w:t>WSCR</w:t>
+            </w:r>
+          </w:p>
+        </w:tc>
+        <w:tc>
+          <w:tcPr>
+            <w:tcW w:w="1002" w:type="dxa"/>
+          </w:tcPr>
+          <w:p>
+            <w:r>
+              <w:t>ARM</w:t>
+            </w:r>
+          </w:p>
+        </w:tc>
+        <w:tc>
+          <w:tcPr>
+            <w:tcW w:w="1002" w:type="dxa"/>
+          </w:tcPr>
+          <w:p>
+            <w:r>
+              <w:t>REC</w:t>
+            </w:r>
+          </w:p>
+        </w:tc>
+      </w:tr>
+      <w:tr>
+        <w:tc>
+          <w:tcPr>
+            <w:tcW w:w="1001" w:type="dxa"/>
+          </w:tcPr>
+          <w:p>
+            <w:r>
+              <w:t>1</w:t>
+            </w:r>
+            <w:r>
               <w:t>0</w:t>
             </w:r>
           </w:p>
@@ -568,7 +855,10 @@
           </w:tcPr>
           <w:p>
             <w:r>
-              <w:t>5”</w:t>
+              <w:t>6</w:t>
+            </w:r>
+            <w:r>
+              <w:t>”</w:t>
             </w:r>
           </w:p>
         </w:tc>
@@ -598,17 +888,17 @@
           </w:tcPr>
           <w:p>
             <w:r>
-              <w:t>?</w:t>
-            </w:r>
-          </w:p>
-        </w:tc>
-        <w:tc>
-          <w:tcPr>
-            <w:tcW w:w="1002" w:type="dxa"/>
-          </w:tcPr>
-          <w:p>
-            <w:r>
-              <w:t>2</w:t>
+              <w:t>5/S7/P7</w:t>
+            </w:r>
+          </w:p>
+        </w:tc>
+        <w:tc>
+          <w:tcPr>
+            <w:tcW w:w="1002" w:type="dxa"/>
+          </w:tcPr>
+          <w:p>
+            <w:r>
+              <w:t>3</w:t>
             </w:r>
           </w:p>
         </w:tc>
@@ -643,6 +933,281 @@
     <w:p/>
     <w:p>
       <w:pPr>
+        <w:pStyle w:val="Heading3"/>
+      </w:pPr>
+      <w:r>
+        <w:t>Musketeer</w:t>
+      </w:r>
+    </w:p>
+    <w:tbl>
+      <w:tblPr>
+        <w:tblStyle w:val="TableGrid"/>
+        <w:tblW w:w="0" w:type="auto"/>
+        <w:tblLook w:val="04A0" w:firstRow="1" w:lastRow="0" w:firstColumn="1" w:lastColumn="0" w:noHBand="0" w:noVBand="1"/>
+      </w:tblPr>
+      <w:tblGrid>
+        <w:gridCol w:w="1001"/>
+        <w:gridCol w:w="1002"/>
+        <w:gridCol w:w="1002"/>
+        <w:gridCol w:w="1002"/>
+        <w:gridCol w:w="1001"/>
+        <w:gridCol w:w="1002"/>
+        <w:gridCol w:w="1002"/>
+        <w:gridCol w:w="1002"/>
+        <w:gridCol w:w="1002"/>
+      </w:tblGrid>
+      <w:tr>
+        <w:tc>
+          <w:tcPr>
+            <w:tcW w:w="9016" w:type="dxa"/>
+            <w:gridSpan w:val="9"/>
+          </w:tcPr>
+          <w:p>
+            <w:r>
+              <w:t>Musketeer</w:t>
+            </w:r>
+          </w:p>
+        </w:tc>
+      </w:tr>
+      <w:tr>
+        <w:tc>
+          <w:tcPr>
+            <w:tcW w:w="1001" w:type="dxa"/>
+          </w:tcPr>
+          <w:p>
+            <w:r>
+              <w:t>MOT</w:t>
+            </w:r>
+          </w:p>
+        </w:tc>
+        <w:tc>
+          <w:tcPr>
+            <w:tcW w:w="1002" w:type="dxa"/>
+          </w:tcPr>
+          <w:p>
+            <w:r>
+              <w:t>PHY</w:t>
+            </w:r>
+          </w:p>
+        </w:tc>
+        <w:tc>
+          <w:tcPr>
+            <w:tcW w:w="1002" w:type="dxa"/>
+          </w:tcPr>
+          <w:p>
+            <w:r>
+              <w:t>WIL</w:t>
+            </w:r>
+          </w:p>
+        </w:tc>
+        <w:tc>
+          <w:tcPr>
+            <w:tcW w:w="1002" w:type="dxa"/>
+          </w:tcPr>
+          <w:p>
+            <w:r>
+              <w:t>STR</w:t>
+            </w:r>
+          </w:p>
+        </w:tc>
+        <w:tc>
+          <w:tcPr>
+            <w:tcW w:w="1001" w:type="dxa"/>
+          </w:tcPr>
+          <w:p>
+            <w:r>
+              <w:t>MOV</w:t>
+            </w:r>
+          </w:p>
+        </w:tc>
+        <w:tc>
+          <w:tcPr>
+            <w:tcW w:w="1002" w:type="dxa"/>
+          </w:tcPr>
+          <w:p>
+            <w:r>
+              <w:t>WSCC</w:t>
+            </w:r>
+          </w:p>
+        </w:tc>
+        <w:tc>
+          <w:tcPr>
+            <w:tcW w:w="1002" w:type="dxa"/>
+          </w:tcPr>
+          <w:p>
+            <w:r>
+              <w:t>WSCR</w:t>
+            </w:r>
+          </w:p>
+        </w:tc>
+        <w:tc>
+          <w:tcPr>
+            <w:tcW w:w="1002" w:type="dxa"/>
+          </w:tcPr>
+          <w:p>
+            <w:r>
+              <w:t>ARM</w:t>
+            </w:r>
+          </w:p>
+        </w:tc>
+        <w:tc>
+          <w:tcPr>
+            <w:tcW w:w="1002" w:type="dxa"/>
+          </w:tcPr>
+          <w:p>
+            <w:r>
+              <w:t>REC</w:t>
+            </w:r>
+          </w:p>
+        </w:tc>
+      </w:tr>
+      <w:tr>
+        <w:tc>
+          <w:tcPr>
+            <w:tcW w:w="1001" w:type="dxa"/>
+          </w:tcPr>
+          <w:p>
+            <w:r>
+              <w:t>1</w:t>
+            </w:r>
+            <w:r>
+              <w:t>2</w:t>
+            </w:r>
+          </w:p>
+        </w:tc>
+        <w:tc>
+          <w:tcPr>
+            <w:tcW w:w="1002" w:type="dxa"/>
+          </w:tcPr>
+          <w:p>
+            <w:r>
+              <w:t>1</w:t>
+            </w:r>
+            <w:r>
+              <w:t>2</w:t>
+            </w:r>
+          </w:p>
+        </w:tc>
+        <w:tc>
+          <w:tcPr>
+            <w:tcW w:w="1002" w:type="dxa"/>
+          </w:tcPr>
+          <w:p>
+            <w:r>
+              <w:t>1</w:t>
+            </w:r>
+            <w:r>
+              <w:t>3</w:t>
+            </w:r>
+          </w:p>
+        </w:tc>
+        <w:tc>
+          <w:tcPr>
+            <w:tcW w:w="1002" w:type="dxa"/>
+          </w:tcPr>
+          <w:p>
+            <w:r>
+              <w:t>1</w:t>
+            </w:r>
+          </w:p>
+        </w:tc>
+        <w:tc>
+          <w:tcPr>
+            <w:tcW w:w="1001" w:type="dxa"/>
+          </w:tcPr>
+          <w:p>
+            <w:r>
+              <w:t>5</w:t>
+            </w:r>
+            <w:r>
+              <w:t>”</w:t>
+            </w:r>
+          </w:p>
+        </w:tc>
+        <w:tc>
+          <w:tcPr>
+            <w:tcW w:w="1002" w:type="dxa"/>
+          </w:tcPr>
+          <w:p>
+            <w:r>
+              <w:t>+</w:t>
+            </w:r>
+            <w:r>
+              <w:t>2</w:t>
+            </w:r>
+          </w:p>
+        </w:tc>
+        <w:tc>
+          <w:tcPr>
+            <w:tcW w:w="1002" w:type="dxa"/>
+          </w:tcPr>
+          <w:p>
+            <w:r>
+              <w:t>+4</w:t>
+            </w:r>
+          </w:p>
+        </w:tc>
+        <w:tc>
+          <w:tcPr>
+            <w:tcW w:w="1002" w:type="dxa"/>
+          </w:tcPr>
+          <w:p>
+            <w:r>
+              <w:t>n/a</w:t>
+            </w:r>
+          </w:p>
+        </w:tc>
+        <w:tc>
+          <w:tcPr>
+            <w:tcW w:w="1002" w:type="dxa"/>
+          </w:tcPr>
+          <w:p>
+            <w:r>
+              <w:t>2</w:t>
+            </w:r>
+          </w:p>
+        </w:tc>
+      </w:tr>
+      <w:tr>
+        <w:tc>
+          <w:tcPr>
+            <w:tcW w:w="9016" w:type="dxa"/>
+            <w:gridSpan w:val="9"/>
+          </w:tcPr>
+          <w:p>
+            <w:r>
+              <w:t>One Handed Striking (+2), Finesse (+2), Firearm (+4)</w:t>
+            </w:r>
+            <w:r>
+              <w:t>, Resolve (+4)</w:t>
+            </w:r>
+          </w:p>
+        </w:tc>
+      </w:tr>
+      <w:tr>
+        <w:tc>
+          <w:tcPr>
+            <w:tcW w:w="9016" w:type="dxa"/>
+            <w:gridSpan w:val="9"/>
+          </w:tcPr>
+          <w:p>
+            <w:r>
+              <w:t xml:space="preserve">Equipment: Sword, </w:t>
+            </w:r>
+            <w:r>
+              <w:t>Musket</w:t>
+            </w:r>
+          </w:p>
+        </w:tc>
+      </w:tr>
+    </w:tbl>
+    <w:p>
+      <w:r>
+        <w:t>This profile pretty much covers everything up until</w:t>
+      </w:r>
+    </w:p>
+    <w:p>
+      <w:pPr>
         <w:pStyle w:val="Heading1"/>
       </w:pPr>
       <w:r>
@@ -659,7 +1224,13 @@
       </w:r>
       <w:proofErr w:type="gramEnd"/>
       <w:r>
-        <w:t xml:space="preserve"> fangirl so when I saw a bunch of elder scrolls models I grabbed those to get them. Maybe I’ll paint them later? Anyway, I might as well use them to make inbuilt units.</w:t>
+        <w:t xml:space="preserve"> fangirl so when I saw a bunch of elder scrolls </w:t>
+      </w:r>
+      <w:r>
+        <w:t>models,</w:t>
+      </w:r>
+      <w:r>
+        <w:t xml:space="preserve"> I grabbed those to get them. Maybe I’ll paint them later? Anyway, I might as well use them to make inbuilt units.</w:t>
       </w:r>
     </w:p>
     <w:p>
@@ -667,6 +1238,7 @@
         <w:pStyle w:val="Heading2"/>
       </w:pPr>
       <w:r>
+        <w:lastRenderedPageBreak/>
         <w:t>The Empire</w:t>
       </w:r>
     </w:p>
@@ -1228,7 +1800,6 @@
         <w:pStyle w:val="Heading3"/>
       </w:pPr>
       <w:r>
-        <w:lastRenderedPageBreak/>
         <w:t>Soldier</w:t>
       </w:r>
     </w:p>
@@ -2339,6 +2910,7 @@
         <w:pStyle w:val="Heading2"/>
       </w:pPr>
       <w:r>
+        <w:lastRenderedPageBreak/>
         <w:t>Heroes</w:t>
       </w:r>
     </w:p>
@@ -2689,7 +3261,6 @@
     </w:p>
     <w:p>
       <w:r>
-        <w:lastRenderedPageBreak/>
         <w:t>Regular Shout (range) targeting method describes the following: select a target that is a distance up to the range away from the caster. Every unit in a line drawn from the caster to the target is also affected.</w:t>
       </w:r>
       <w:r>
@@ -2928,6 +3499,7 @@
           </w:tcPr>
           <w:p>
             <w:r>
+              <w:lastRenderedPageBreak/>
               <w:t>Whirlwind Sprint 2 (</w:t>
             </w:r>
             <w:proofErr w:type="spellStart"/>
@@ -3411,7 +3983,7 @@
   <w:style w:type="paragraph" w:default="1" w:styleId="Normal">
     <w:name w:val="Normal"/>
     <w:qFormat/>
-    <w:rsid w:val="00AC1E38"/>
+    <w:rsid w:val="00880F53"/>
   </w:style>
   <w:style w:type="paragraph" w:styleId="Heading1">
     <w:name w:val="heading 1"/>

--- a/Inbuilt units.docx
+++ b/Inbuilt units.docx
@@ -397,13 +397,7 @@
           </w:tcPr>
           <w:p>
             <w:r>
-              <w:t xml:space="preserve">Medieval Foot Knights </w:t>
-            </w:r>
-            <w:r>
-              <w:t>(1</w:t>
-            </w:r>
-            <w:r>
-              <w:t>6</w:t>
+              <w:t>Medieval Foot Knights (16</w:t>
             </w:r>
             <w:r>
               <w:rPr>
@@ -516,36 +510,27 @@
           </w:tcPr>
           <w:p>
             <w:r>
-              <w:t>1</w:t>
-            </w:r>
-            <w:r>
-              <w:t>2</w:t>
-            </w:r>
-          </w:p>
-        </w:tc>
-        <w:tc>
-          <w:tcPr>
-            <w:tcW w:w="1002" w:type="dxa"/>
-          </w:tcPr>
-          <w:p>
-            <w:r>
-              <w:t>1</w:t>
-            </w:r>
-            <w:r>
-              <w:t>1</w:t>
-            </w:r>
-          </w:p>
-        </w:tc>
-        <w:tc>
-          <w:tcPr>
-            <w:tcW w:w="1002" w:type="dxa"/>
-          </w:tcPr>
-          <w:p>
-            <w:r>
-              <w:t>1</w:t>
-            </w:r>
-            <w:r>
-              <w:t>2</w:t>
+              <w:t>12</w:t>
+            </w:r>
+          </w:p>
+        </w:tc>
+        <w:tc>
+          <w:tcPr>
+            <w:tcW w:w="1002" w:type="dxa"/>
+          </w:tcPr>
+          <w:p>
+            <w:r>
+              <w:t>11</w:t>
+            </w:r>
+          </w:p>
+        </w:tc>
+        <w:tc>
+          <w:tcPr>
+            <w:tcW w:w="1002" w:type="dxa"/>
+          </w:tcPr>
+          <w:p>
+            <w:r>
+              <w:t>12</w:t>
             </w:r>
           </w:p>
         </w:tc>
@@ -618,16 +603,7 @@
           </w:tcPr>
           <w:p>
             <w:r>
-              <w:t>One Handed Striking (+</w:t>
-            </w:r>
-            <w:r>
-              <w:t>4</w:t>
-            </w:r>
-            <w:r>
-              <w:t>)</w:t>
-            </w:r>
-            <w:r>
-              <w:t>, Two Handed Striking (+6), Pilot (+4), Block (+2</w:t>
+              <w:t>One Handed Striking (+4), Two Handed Striking (+6), Pilot (+4), Block (+2</w:t>
             </w:r>
             <w:r>
               <w:t xml:space="preserve">), </w:t>
@@ -643,10 +619,7 @@
           </w:tcPr>
           <w:p>
             <w:r>
-              <w:t xml:space="preserve">Equipment: </w:t>
-            </w:r>
-            <w:r>
-              <w:t xml:space="preserve">Sword, [Poleaxe | Longsword | Spear], </w:t>
+              <w:t xml:space="preserve">Equipment: Sword, [Poleaxe | Longsword | Spear], </w:t>
             </w:r>
             <w:r>
               <w:t>Full Plate</w:t>
@@ -1068,36 +1041,30 @@
           </w:tcPr>
           <w:p>
             <w:r>
-              <w:t>1</w:t>
-            </w:r>
-            <w:r>
-              <w:t>2</w:t>
-            </w:r>
-          </w:p>
-        </w:tc>
-        <w:tc>
-          <w:tcPr>
-            <w:tcW w:w="1002" w:type="dxa"/>
-          </w:tcPr>
-          <w:p>
-            <w:r>
-              <w:t>1</w:t>
-            </w:r>
-            <w:r>
-              <w:t>2</w:t>
-            </w:r>
-          </w:p>
-        </w:tc>
-        <w:tc>
-          <w:tcPr>
-            <w:tcW w:w="1002" w:type="dxa"/>
-          </w:tcPr>
-          <w:p>
-            <w:r>
-              <w:t>1</w:t>
-            </w:r>
-            <w:r>
-              <w:t>3</w:t>
+              <w:t>12</w:t>
+            </w:r>
+          </w:p>
+        </w:tc>
+        <w:tc>
+          <w:tcPr>
+            <w:tcW w:w="1002" w:type="dxa"/>
+          </w:tcPr>
+          <w:p>
+            <w:r>
+              <w:t>12</w:t>
+            </w:r>
+          </w:p>
+        </w:tc>
+        <w:tc>
+          <w:tcPr>
+            <w:tcW w:w="1002" w:type="dxa"/>
+          </w:tcPr>
+          <w:p>
+            <w:r>
+              <w:t>1</w:t>
+            </w:r>
+            <w:r>
+              <w:t>1</w:t>
             </w:r>
           </w:p>
         </w:tc>
@@ -1117,10 +1084,7 @@
           </w:tcPr>
           <w:p>
             <w:r>
-              <w:t>5</w:t>
-            </w:r>
-            <w:r>
-              <w:t>”</w:t>
+              <w:t>5”</w:t>
             </w:r>
           </w:p>
         </w:tc>
@@ -1205,32 +1169,8 @@
       <w:r>
         <w:t>This profile pretty much covers everything up until</w:t>
       </w:r>
-    </w:p>
-    <w:p>
-      <w:pPr>
-        <w:pStyle w:val="Heading1"/>
-      </w:pPr>
-      <w:r>
-        <w:t>The Elder Scrolls</w:t>
-      </w:r>
-    </w:p>
-    <w:p>
-      <w:r>
-        <w:t xml:space="preserve">I’m a </w:t>
-      </w:r>
-      <w:proofErr w:type="gramStart"/>
-      <w:r>
-        <w:t>massive elder scrolls</w:t>
-      </w:r>
-      <w:proofErr w:type="gramEnd"/>
-      <w:r>
-        <w:t xml:space="preserve"> fangirl so when I saw a bunch of elder scrolls </w:t>
-      </w:r>
-      <w:r>
-        <w:t>models,</w:t>
-      </w:r>
-      <w:r>
-        <w:t xml:space="preserve"> I grabbed those to get them. Maybe I’ll paint them later? Anyway, I might as well use them to make inbuilt units.</w:t>
+      <w:r>
+        <w:t xml:space="preserve"> breech-loaded rifles were standardised in warfare.</w:t>
       </w:r>
     </w:p>
     <w:p>
@@ -1239,6 +1179,327 @@
       </w:pPr>
       <w:r>
         <w:lastRenderedPageBreak/>
+        <w:t>Industrial</w:t>
+      </w:r>
+    </w:p>
+    <w:p>
+      <w:pPr>
+        <w:pStyle w:val="Heading3"/>
+      </w:pPr>
+      <w:r>
+        <w:t>Gunslingers</w:t>
+      </w:r>
+    </w:p>
+    <w:p>
+      <w:r>
+        <w:t>These are profiles for the archetypal American western frontier person. I’ll only do quite inexperienced profiles, which you can use and then upgrade through the experience system.</w:t>
+      </w:r>
+    </w:p>
+    <w:tbl>
+      <w:tblPr>
+        <w:tblStyle w:val="TableGrid"/>
+        <w:tblW w:w="0" w:type="auto"/>
+        <w:tblLook w:val="04A0" w:firstRow="1" w:lastRow="0" w:firstColumn="1" w:lastColumn="0" w:noHBand="0" w:noVBand="1"/>
+      </w:tblPr>
+      <w:tblGrid>
+        <w:gridCol w:w="1001"/>
+        <w:gridCol w:w="1002"/>
+        <w:gridCol w:w="1002"/>
+        <w:gridCol w:w="1002"/>
+        <w:gridCol w:w="1001"/>
+        <w:gridCol w:w="1002"/>
+        <w:gridCol w:w="1002"/>
+        <w:gridCol w:w="1002"/>
+        <w:gridCol w:w="1002"/>
+      </w:tblGrid>
+      <w:tr>
+        <w:tc>
+          <w:tcPr>
+            <w:tcW w:w="9016" w:type="dxa"/>
+            <w:gridSpan w:val="9"/>
+          </w:tcPr>
+          <w:p>
+            <w:bookmarkStart w:id="0" w:name="_Hlk154869493"/>
+            <w:r>
+              <w:t>Gunslinger</w:t>
+            </w:r>
+          </w:p>
+        </w:tc>
+      </w:tr>
+      <w:tr>
+        <w:tc>
+          <w:tcPr>
+            <w:tcW w:w="1001" w:type="dxa"/>
+          </w:tcPr>
+          <w:p>
+            <w:r>
+              <w:t>MOT</w:t>
+            </w:r>
+          </w:p>
+        </w:tc>
+        <w:tc>
+          <w:tcPr>
+            <w:tcW w:w="1002" w:type="dxa"/>
+          </w:tcPr>
+          <w:p>
+            <w:r>
+              <w:t>PHY</w:t>
+            </w:r>
+          </w:p>
+        </w:tc>
+        <w:tc>
+          <w:tcPr>
+            <w:tcW w:w="1002" w:type="dxa"/>
+          </w:tcPr>
+          <w:p>
+            <w:r>
+              <w:t>WIL</w:t>
+            </w:r>
+          </w:p>
+        </w:tc>
+        <w:tc>
+          <w:tcPr>
+            <w:tcW w:w="1002" w:type="dxa"/>
+          </w:tcPr>
+          <w:p>
+            <w:r>
+              <w:t>STR</w:t>
+            </w:r>
+          </w:p>
+        </w:tc>
+        <w:tc>
+          <w:tcPr>
+            <w:tcW w:w="1001" w:type="dxa"/>
+          </w:tcPr>
+          <w:p>
+            <w:r>
+              <w:t>MOV</w:t>
+            </w:r>
+          </w:p>
+        </w:tc>
+        <w:tc>
+          <w:tcPr>
+            <w:tcW w:w="1002" w:type="dxa"/>
+          </w:tcPr>
+          <w:p>
+            <w:r>
+              <w:t>WSCC</w:t>
+            </w:r>
+          </w:p>
+        </w:tc>
+        <w:tc>
+          <w:tcPr>
+            <w:tcW w:w="1002" w:type="dxa"/>
+          </w:tcPr>
+          <w:p>
+            <w:r>
+              <w:t>WSCR</w:t>
+            </w:r>
+          </w:p>
+        </w:tc>
+        <w:tc>
+          <w:tcPr>
+            <w:tcW w:w="1002" w:type="dxa"/>
+          </w:tcPr>
+          <w:p>
+            <w:r>
+              <w:t>ARM</w:t>
+            </w:r>
+          </w:p>
+        </w:tc>
+        <w:tc>
+          <w:tcPr>
+            <w:tcW w:w="1002" w:type="dxa"/>
+          </w:tcPr>
+          <w:p>
+            <w:r>
+              <w:t>REC</w:t>
+            </w:r>
+          </w:p>
+        </w:tc>
+      </w:tr>
+      <w:tr>
+        <w:tc>
+          <w:tcPr>
+            <w:tcW w:w="1001" w:type="dxa"/>
+          </w:tcPr>
+          <w:p>
+            <w:r>
+              <w:t>1</w:t>
+            </w:r>
+            <w:r>
+              <w:t>3</w:t>
+            </w:r>
+          </w:p>
+        </w:tc>
+        <w:tc>
+          <w:tcPr>
+            <w:tcW w:w="1002" w:type="dxa"/>
+          </w:tcPr>
+          <w:p>
+            <w:r>
+              <w:t>1</w:t>
+            </w:r>
+            <w:r>
+              <w:t>3</w:t>
+            </w:r>
+          </w:p>
+        </w:tc>
+        <w:tc>
+          <w:tcPr>
+            <w:tcW w:w="1002" w:type="dxa"/>
+          </w:tcPr>
+          <w:p>
+            <w:r>
+              <w:t>1</w:t>
+            </w:r>
+            <w:r>
+              <w:t>3</w:t>
+            </w:r>
+          </w:p>
+        </w:tc>
+        <w:tc>
+          <w:tcPr>
+            <w:tcW w:w="1002" w:type="dxa"/>
+          </w:tcPr>
+          <w:p>
+            <w:r>
+              <w:t>1</w:t>
+            </w:r>
+          </w:p>
+        </w:tc>
+        <w:tc>
+          <w:tcPr>
+            <w:tcW w:w="1001" w:type="dxa"/>
+          </w:tcPr>
+          <w:p>
+            <w:r>
+              <w:t>5”</w:t>
+            </w:r>
+          </w:p>
+        </w:tc>
+        <w:tc>
+          <w:tcPr>
+            <w:tcW w:w="1002" w:type="dxa"/>
+          </w:tcPr>
+          <w:p>
+            <w:r>
+              <w:t>+</w:t>
+            </w:r>
+            <w:r>
+              <w:t>2</w:t>
+            </w:r>
+          </w:p>
+        </w:tc>
+        <w:tc>
+          <w:tcPr>
+            <w:tcW w:w="1002" w:type="dxa"/>
+          </w:tcPr>
+          <w:p>
+            <w:r>
+              <w:t>+2</w:t>
+            </w:r>
+          </w:p>
+        </w:tc>
+        <w:tc>
+          <w:tcPr>
+            <w:tcW w:w="1002" w:type="dxa"/>
+          </w:tcPr>
+          <w:p>
+            <w:r>
+              <w:t>n/a</w:t>
+            </w:r>
+          </w:p>
+        </w:tc>
+        <w:tc>
+          <w:tcPr>
+            <w:tcW w:w="1002" w:type="dxa"/>
+          </w:tcPr>
+          <w:p>
+            <w:r>
+              <w:t>2</w:t>
+            </w:r>
+          </w:p>
+        </w:tc>
+      </w:tr>
+      <w:tr>
+        <w:tc>
+          <w:tcPr>
+            <w:tcW w:w="9016" w:type="dxa"/>
+            <w:gridSpan w:val="9"/>
+          </w:tcPr>
+          <w:p>
+            <w:r>
+              <w:t>Firearm (+2), Contact (+2), Improvised (+2)</w:t>
+            </w:r>
+            <w:r>
+              <w:t>, Piloting (+2)</w:t>
+            </w:r>
+          </w:p>
+        </w:tc>
+      </w:tr>
+      <w:tr>
+        <w:tc>
+          <w:tcPr>
+            <w:tcW w:w="9016" w:type="dxa"/>
+            <w:gridSpan w:val="9"/>
+          </w:tcPr>
+          <w:p>
+            <w:r>
+              <w:t xml:space="preserve">Equipment: </w:t>
+            </w:r>
+            <w:r>
+              <w:t>[Revolver, Pistol], [None, Repeater, Bolt-Action Rifle, Shotgun</w:t>
+            </w:r>
+            <w:proofErr w:type="gramStart"/>
+            <w:r>
+              <w:t xml:space="preserve">],  </w:t>
+            </w:r>
+            <w:r>
+              <w:t>[</w:t>
+            </w:r>
+            <w:proofErr w:type="gramEnd"/>
+            <w:r>
+              <w:t xml:space="preserve">None, Horse] </w:t>
+            </w:r>
+          </w:p>
+        </w:tc>
+      </w:tr>
+      <w:bookmarkEnd w:id="0"/>
+    </w:tbl>
+    <w:p/>
+    <w:p>
+      <w:pPr>
+        <w:pStyle w:val="Heading1"/>
+      </w:pPr>
+      <w:r>
+        <w:t>The Elder Scrolls</w:t>
+      </w:r>
+    </w:p>
+    <w:p>
+      <w:r>
+        <w:t xml:space="preserve">I’m a </w:t>
+      </w:r>
+      <w:proofErr w:type="gramStart"/>
+      <w:r>
+        <w:t>massive elder scrolls</w:t>
+      </w:r>
+      <w:proofErr w:type="gramEnd"/>
+      <w:r>
+        <w:t xml:space="preserve"> fangirl so when I saw a bunch of elder scrolls </w:t>
+      </w:r>
+      <w:r>
+        <w:t>models,</w:t>
+      </w:r>
+      <w:r>
+        <w:t xml:space="preserve"> I grabbed those to get them. Maybe I’ll paint them later? Anyway, I might as well use them to make inbuilt units.</w:t>
+      </w:r>
+    </w:p>
+    <w:p>
+      <w:pPr>
+        <w:pStyle w:val="Heading2"/>
+      </w:pPr>
+      <w:r>
         <w:t>The Empire</w:t>
       </w:r>
     </w:p>
@@ -2357,6 +2618,7 @@
         <w:pStyle w:val="Heading3"/>
       </w:pPr>
       <w:r>
+        <w:lastRenderedPageBreak/>
         <w:t>Skeleton (bow)</w:t>
       </w:r>
     </w:p>
@@ -2910,7 +3172,6 @@
         <w:pStyle w:val="Heading2"/>
       </w:pPr>
       <w:r>
-        <w:lastRenderedPageBreak/>
         <w:t>Heroes</w:t>
       </w:r>
     </w:p>
@@ -3374,6 +3635,7 @@
           </w:tcPr>
           <w:p>
             <w:r>
+              <w:lastRenderedPageBreak/>
               <w:t>Unrelenting Force 2 (Fus Ro)</w:t>
             </w:r>
           </w:p>
@@ -3499,7 +3761,6 @@
           </w:tcPr>
           <w:p>
             <w:r>
-              <w:lastRenderedPageBreak/>
               <w:t>Whirlwind Sprint 2 (</w:t>
             </w:r>
             <w:proofErr w:type="spellStart"/>
@@ -3983,7 +4244,7 @@
   <w:style w:type="paragraph" w:default="1" w:styleId="Normal">
     <w:name w:val="Normal"/>
     <w:qFormat/>
-    <w:rsid w:val="00880F53"/>
+    <w:rsid w:val="00453916"/>
   </w:style>
   <w:style w:type="paragraph" w:styleId="Heading1">
     <w:name w:val="heading 1"/>

--- a/Inbuilt units.docx
+++ b/Inbuilt units.docx
@@ -345,7 +345,10 @@
       </w:r>
       <w:proofErr w:type="spellEnd"/>
       <w:r>
-        <w:t xml:space="preserve"> Robot Armour: ARM 30, RESISTANCES ALL (10).</w:t>
+        <w:t xml:space="preserve"> Robot Armour: ARM </w:t>
+      </w:r>
+      <w:r>
+        <w:t>40.</w:t>
       </w:r>
     </w:p>
     <w:p>
@@ -1325,36 +1328,27 @@
           </w:tcPr>
           <w:p>
             <w:r>
-              <w:t>1</w:t>
-            </w:r>
-            <w:r>
-              <w:t>3</w:t>
-            </w:r>
-          </w:p>
-        </w:tc>
-        <w:tc>
-          <w:tcPr>
-            <w:tcW w:w="1002" w:type="dxa"/>
-          </w:tcPr>
-          <w:p>
-            <w:r>
-              <w:t>1</w:t>
-            </w:r>
-            <w:r>
-              <w:t>3</w:t>
-            </w:r>
-          </w:p>
-        </w:tc>
-        <w:tc>
-          <w:tcPr>
-            <w:tcW w:w="1002" w:type="dxa"/>
-          </w:tcPr>
-          <w:p>
-            <w:r>
-              <w:t>1</w:t>
-            </w:r>
-            <w:r>
-              <w:t>3</w:t>
+              <w:t>13</w:t>
+            </w:r>
+          </w:p>
+        </w:tc>
+        <w:tc>
+          <w:tcPr>
+            <w:tcW w:w="1002" w:type="dxa"/>
+          </w:tcPr>
+          <w:p>
+            <w:r>
+              <w:t>13</w:t>
+            </w:r>
+          </w:p>
+        </w:tc>
+        <w:tc>
+          <w:tcPr>
+            <w:tcW w:w="1002" w:type="dxa"/>
+          </w:tcPr>
+          <w:p>
+            <w:r>
+              <w:t>13</w:t>
             </w:r>
           </w:p>
         </w:tc>
@@ -1384,10 +1378,7 @@
           </w:tcPr>
           <w:p>
             <w:r>
-              <w:t>+</w:t>
-            </w:r>
-            <w:r>
-              <w:t>2</w:t>
+              <w:t>+2</w:t>
             </w:r>
           </w:p>
         </w:tc>
@@ -1446,10 +1437,7 @@
           </w:tcPr>
           <w:p>
             <w:r>
-              <w:t xml:space="preserve">Equipment: </w:t>
-            </w:r>
-            <w:r>
-              <w:t>[Revolver, Pistol], [None, Repeater, Bolt-Action Rifle, Shotgun</w:t>
+              <w:t>Equipment: [Revolver, Pistol], [None, Repeater, Bolt-Action Rifle, Shotgun</w:t>
             </w:r>
             <w:proofErr w:type="gramStart"/>
             <w:r>

--- a/Inbuilt units.docx
+++ b/Inbuilt units.docx
@@ -1421,7 +1421,13 @@
           </w:tcPr>
           <w:p>
             <w:r>
-              <w:t>Firearm (+2), Contact (+2), Improvised (+2)</w:t>
+              <w:t>Firearm (+</w:t>
+            </w:r>
+            <w:r>
+              <w:t>2</w:t>
+            </w:r>
+            <w:r>
+              <w:t>), Contact (+2), Improvised (+2)</w:t>
             </w:r>
             <w:r>
               <w:t>, Piloting (+2)</w:t>
@@ -1638,33 +1644,33 @@
               <w:t>1</w:t>
             </w:r>
             <w:r>
-              <w:t>0</w:t>
-            </w:r>
-          </w:p>
-        </w:tc>
-        <w:tc>
-          <w:tcPr>
-            <w:tcW w:w="1002" w:type="dxa"/>
-          </w:tcPr>
-          <w:p>
-            <w:r>
-              <w:t>1</w:t>
-            </w:r>
-            <w:r>
-              <w:t>0</w:t>
-            </w:r>
-          </w:p>
-        </w:tc>
-        <w:tc>
-          <w:tcPr>
-            <w:tcW w:w="1002" w:type="dxa"/>
-          </w:tcPr>
-          <w:p>
-            <w:r>
-              <w:t>1</w:t>
-            </w:r>
-            <w:r>
-              <w:t>0</w:t>
+              <w:t>1</w:t>
+            </w:r>
+          </w:p>
+        </w:tc>
+        <w:tc>
+          <w:tcPr>
+            <w:tcW w:w="1002" w:type="dxa"/>
+          </w:tcPr>
+          <w:p>
+            <w:r>
+              <w:t>1</w:t>
+            </w:r>
+            <w:r>
+              <w:t>1</w:t>
+            </w:r>
+          </w:p>
+        </w:tc>
+        <w:tc>
+          <w:tcPr>
+            <w:tcW w:w="1002" w:type="dxa"/>
+          </w:tcPr>
+          <w:p>
+            <w:r>
+              <w:t>1</w:t>
+            </w:r>
+            <w:r>
+              <w:t>1</w:t>
             </w:r>
           </w:p>
         </w:tc>
@@ -2192,33 +2198,33 @@
               <w:t>1</w:t>
             </w:r>
             <w:r>
-              <w:t>1</w:t>
-            </w:r>
-          </w:p>
-        </w:tc>
-        <w:tc>
-          <w:tcPr>
-            <w:tcW w:w="1002" w:type="dxa"/>
-          </w:tcPr>
-          <w:p>
-            <w:r>
-              <w:t>1</w:t>
-            </w:r>
-            <w:r>
-              <w:t>0</w:t>
-            </w:r>
-          </w:p>
-        </w:tc>
-        <w:tc>
-          <w:tcPr>
-            <w:tcW w:w="1002" w:type="dxa"/>
-          </w:tcPr>
-          <w:p>
-            <w:r>
-              <w:t>1</w:t>
-            </w:r>
-            <w:r>
               <w:t>2</w:t>
+            </w:r>
+          </w:p>
+        </w:tc>
+        <w:tc>
+          <w:tcPr>
+            <w:tcW w:w="1002" w:type="dxa"/>
+          </w:tcPr>
+          <w:p>
+            <w:r>
+              <w:t>1</w:t>
+            </w:r>
+            <w:r>
+              <w:t>1</w:t>
+            </w:r>
+          </w:p>
+        </w:tc>
+        <w:tc>
+          <w:tcPr>
+            <w:tcW w:w="1002" w:type="dxa"/>
+          </w:tcPr>
+          <w:p>
+            <w:r>
+              <w:t>1</w:t>
+            </w:r>
+            <w:r>
+              <w:t>3</w:t>
             </w:r>
           </w:p>
         </w:tc>
